--- a/WEEK1.docx
+++ b/WEEK1.docx
@@ -1,36 +1,4289 @@
 
 <file path=word/document.xml><?xml version="1.0" encoding="utf-8"?>
-<w:document xmlns:wpc="http://schemas.microsoft.com/office/word/2010/wordprocessingCanvas" xmlns:mc="http://schemas.openxmlformats.org/markup-compatibility/2006" xmlns:o="urn:schemas-microsoft-com:office:office" xmlns:r="http://schemas.openxmlformats.org/officeDocument/2006/relationships" xmlns:m="http://schemas.openxmlformats.org/officeDocument/2006/math" xmlns:v="urn:schemas-microsoft-com:vml" xmlns:wp14="http://schemas.microsoft.com/office/word/2010/wordprocessingDrawing" xmlns:wp="http://schemas.openxmlformats.org/drawingml/2006/wordprocessingDrawing" xmlns:w10="urn:schemas-microsoft-com:office:word" xmlns:w="http://schemas.openxmlformats.org/wordprocessingml/2006/main" xmlns:w14="http://schemas.microsoft.com/office/word/2010/wordml" xmlns:wpg="http://schemas.microsoft.com/office/word/2010/wordprocessingGroup" xmlns:wpi="http://schemas.microsoft.com/office/word/2010/wordprocessingInk" xmlns:wne="http://schemas.microsoft.com/office/word/2006/wordml" xmlns:wps="http://schemas.microsoft.com/office/word/2010/wordprocessingShape" mc:Ignorable="w14 wp14">
+<w:document xmlns:wpc="http://schemas.microsoft.com/office/word/2010/wordprocessingCanvas" xmlns:mc="http://schemas.openxmlformats.org/markup-compatibility/2006" xmlns:o="urn:schemas-microsoft-com:office:office" xmlns:r="http://schemas.openxmlformats.org/officeDocument/2006/relationships" xmlns:m="http://schemas.openxmlformats.org/officeDocument/2006/math" xmlns:v="urn:schemas-microsoft-com:vml" xmlns:wp="http://schemas.openxmlformats.org/drawingml/2006/wordprocessingDrawing" xmlns:w="http://schemas.openxmlformats.org/wordprocessingml/2006/main" xmlns:wpg="http://schemas.microsoft.com/office/word/2010/wordprocessingGroup" xmlns:wpi="http://schemas.microsoft.com/office/word/2010/wordprocessingInk" xmlns:a="http://schemas.openxmlformats.org/drawingml/2006/main" xmlns:wne="http://schemas.microsoft.com/office/word/2006/wordml" xmlns:wps="http://schemas.microsoft.com/office/word/2010/wordprocessingShape" xmlns:w10="urn:schemas-microsoft-com:office:word" xmlns:wp14="http://schemas.microsoft.com/office/word/2010/wordprocessingDrawing" xmlns:w14="http://schemas.microsoft.com/office/word/2010/wordml" xmlns:w15="http://schemas.microsoft.com/office/word/2012/wordml" xmlns:w16cex="http://schemas.microsoft.com/office/word/2018/wordml/cex" xmlns:w16cid="http://schemas.microsoft.com/office/word/2016/wordml/cid" xmlns:w16="http://schemas.microsoft.com/office/word/2018/wordml" xmlns:w16sdtdh="http://schemas.microsoft.com/office/word/2020/wordml/sdtdatahash" xmlns:w16se="http://schemas.microsoft.com/office/word/2015/wordml/symex" mc:Ignorable="w14 w15 w16se w16cid w16 w16cex w16sdtdh wp14">
   <w:body>
     <w:p>
-      <w:r/>
-      <w:r/>
+      <w:pPr>
+        <w:rPr>
+          <w:b/>
+          <w:sz w:val="26"/>
+          <w:szCs w:val="26"/>
+          <w:u w:val="single"/>
+        </w:rPr>
+      </w:pPr>
+      <w:r>
+        <w:rPr>
+          <w:sz w:val="26"/>
+          <w:szCs w:val="26"/>
+          <w:rtl w:val="0"/>
+        </w:rPr>
+        <w:t xml:space="preserve">1) </w:t>
+      </w:r>
+      <w:r>
+        <w:rPr>
+          <w:b/>
+          <w:sz w:val="26"/>
+          <w:szCs w:val="26"/>
+          <w:u w:val="single"/>
+          <w:rtl w:val="0"/>
+        </w:rPr>
+        <w:t xml:space="preserve">SingletonPatternExample</w:t>
+      </w:r>
+    </w:p>
+    <w:p>
+      <w:pPr>
+        <w:rPr>
+          <w:sz w:val="26"/>
+          <w:szCs w:val="26"/>
+        </w:rPr>
+      </w:pPr>
+      <w:r>
+        <w:rPr>
+          <w:sz w:val="26"/>
+          <w:szCs w:val="26"/>
+          <w:rtl w:val="0"/>
+        </w:rPr>
+        <w:t xml:space="preserve">Logger.cs</w:t>
+      </w:r>
+    </w:p>
+    <w:p>
+      <w:pPr>
+        <w:rPr>
+          <w:sz w:val="26"/>
+          <w:szCs w:val="26"/>
+        </w:rPr>
+      </w:pPr>
+      <w:r>
+        <w:rPr>
+          <w:sz w:val="26"/>
+          <w:szCs w:val="26"/>
+          <w:rtl w:val="0"/>
+        </w:rPr>
+        <w:t xml:space="preserve">using System;</w:t>
+      </w:r>
+    </w:p>
+    <w:p>
+      <w:pPr>
+        <w:rPr>
+          <w:sz w:val="26"/>
+          <w:szCs w:val="26"/>
+        </w:rPr>
+      </w:pPr>
+      <w:r>
+        <w:rPr>
+          <w:rtl w:val="0"/>
+        </w:rPr>
+      </w:r>
+    </w:p>
+    <w:p>
+      <w:pPr>
+        <w:rPr>
+          <w:sz w:val="26"/>
+          <w:szCs w:val="26"/>
+        </w:rPr>
+      </w:pPr>
+      <w:r>
+        <w:rPr>
+          <w:sz w:val="26"/>
+          <w:szCs w:val="26"/>
+          <w:rtl w:val="0"/>
+        </w:rPr>
+        <w:t xml:space="preserve">public sealed class Logger</w:t>
+      </w:r>
+    </w:p>
+    <w:p>
+      <w:pPr>
+        <w:rPr>
+          <w:sz w:val="26"/>
+          <w:szCs w:val="26"/>
+        </w:rPr>
+      </w:pPr>
+      <w:r>
+        <w:rPr>
+          <w:sz w:val="26"/>
+          <w:szCs w:val="26"/>
+          <w:rtl w:val="0"/>
+        </w:rPr>
+        <w:t xml:space="preserve">{</w:t>
+      </w:r>
+    </w:p>
+    <w:p>
+      <w:pPr>
+        <w:rPr>
+          <w:sz w:val="26"/>
+          <w:szCs w:val="26"/>
+        </w:rPr>
+      </w:pPr>
+      <w:r>
+        <w:rPr>
+          <w:sz w:val="26"/>
+          <w:szCs w:val="26"/>
+          <w:rtl w:val="0"/>
+        </w:rPr>
+        <w:t xml:space="preserve">    private static Logger? _instance = null;</w:t>
+      </w:r>
+    </w:p>
+    <w:p>
+      <w:pPr>
+        <w:rPr>
+          <w:sz w:val="26"/>
+          <w:szCs w:val="26"/>
+        </w:rPr>
+      </w:pPr>
+      <w:r>
+        <w:rPr>
+          <w:sz w:val="26"/>
+          <w:szCs w:val="26"/>
+          <w:rtl w:val="0"/>
+        </w:rPr>
+        <w:t xml:space="preserve">    private static readonly object _lock = new object();</w:t>
+      </w:r>
+    </w:p>
+    <w:p>
+      <w:pPr>
+        <w:rPr>
+          <w:sz w:val="26"/>
+          <w:szCs w:val="26"/>
+        </w:rPr>
+      </w:pPr>
+      <w:r>
+        <w:rPr>
+          <w:rtl w:val="0"/>
+        </w:rPr>
+      </w:r>
+    </w:p>
+    <w:p>
+      <w:pPr>
+        <w:rPr>
+          <w:sz w:val="26"/>
+          <w:szCs w:val="26"/>
+        </w:rPr>
+      </w:pPr>
+      <w:r>
+        <w:rPr>
+          <w:sz w:val="26"/>
+          <w:szCs w:val="26"/>
+          <w:rtl w:val="0"/>
+        </w:rPr>
+        <w:t xml:space="preserve">    private Logger()</w:t>
+      </w:r>
+    </w:p>
+    <w:p>
+      <w:pPr>
+        <w:rPr>
+          <w:sz w:val="26"/>
+          <w:szCs w:val="26"/>
+        </w:rPr>
+      </w:pPr>
+      <w:r>
+        <w:rPr>
+          <w:sz w:val="26"/>
+          <w:szCs w:val="26"/>
+          <w:rtl w:val="0"/>
+        </w:rPr>
+        <w:t xml:space="preserve">    {</w:t>
+      </w:r>
+    </w:p>
+    <w:p>
+      <w:pPr>
+        <w:rPr>
+          <w:sz w:val="26"/>
+          <w:szCs w:val="26"/>
+        </w:rPr>
+      </w:pPr>
+      <w:r>
+        <w:rPr>
+          <w:sz w:val="26"/>
+          <w:szCs w:val="26"/>
+          <w:rtl w:val="0"/>
+        </w:rPr>
+        <w:t xml:space="preserve">        Console.WriteLine("Logger instance created.");</w:t>
+      </w:r>
+    </w:p>
+    <w:p>
+      <w:pPr>
+        <w:rPr>
+          <w:sz w:val="26"/>
+          <w:szCs w:val="26"/>
+        </w:rPr>
+      </w:pPr>
+      <w:r>
+        <w:rPr>
+          <w:sz w:val="26"/>
+          <w:szCs w:val="26"/>
+          <w:rtl w:val="0"/>
+        </w:rPr>
+        <w:t xml:space="preserve">    }</w:t>
+      </w:r>
+    </w:p>
+    <w:p>
+      <w:pPr>
+        <w:rPr>
+          <w:sz w:val="26"/>
+          <w:szCs w:val="26"/>
+        </w:rPr>
+      </w:pPr>
+      <w:r>
+        <w:rPr>
+          <w:rtl w:val="0"/>
+        </w:rPr>
+      </w:r>
+    </w:p>
+    <w:p>
+      <w:pPr>
+        <w:rPr>
+          <w:sz w:val="26"/>
+          <w:szCs w:val="26"/>
+        </w:rPr>
+      </w:pPr>
+      <w:r>
+        <w:rPr>
+          <w:sz w:val="26"/>
+          <w:szCs w:val="26"/>
+          <w:rtl w:val="0"/>
+        </w:rPr>
+        <w:t xml:space="preserve">    public static Logger Instance</w:t>
+      </w:r>
+    </w:p>
+    <w:p>
+      <w:pPr>
+        <w:rPr>
+          <w:sz w:val="26"/>
+          <w:szCs w:val="26"/>
+        </w:rPr>
+      </w:pPr>
+      <w:r>
+        <w:rPr>
+          <w:sz w:val="26"/>
+          <w:szCs w:val="26"/>
+          <w:rtl w:val="0"/>
+        </w:rPr>
+        <w:t xml:space="preserve">    {</w:t>
+      </w:r>
+    </w:p>
+    <w:p>
+      <w:pPr>
+        <w:rPr>
+          <w:sz w:val="26"/>
+          <w:szCs w:val="26"/>
+        </w:rPr>
+      </w:pPr>
+      <w:r>
+        <w:rPr>
+          <w:sz w:val="26"/>
+          <w:szCs w:val="26"/>
+          <w:rtl w:val="0"/>
+        </w:rPr>
+        <w:t xml:space="preserve">        get</w:t>
+      </w:r>
+    </w:p>
+    <w:p>
+      <w:pPr>
+        <w:rPr>
+          <w:sz w:val="26"/>
+          <w:szCs w:val="26"/>
+        </w:rPr>
+      </w:pPr>
+      <w:r>
+        <w:rPr>
+          <w:sz w:val="26"/>
+          <w:szCs w:val="26"/>
+          <w:rtl w:val="0"/>
+        </w:rPr>
+        <w:t xml:space="preserve">        {</w:t>
+      </w:r>
+    </w:p>
+    <w:p>
+      <w:pPr>
+        <w:rPr>
+          <w:sz w:val="26"/>
+          <w:szCs w:val="26"/>
+        </w:rPr>
+      </w:pPr>
+      <w:r>
+        <w:rPr>
+          <w:sz w:val="26"/>
+          <w:szCs w:val="26"/>
+          <w:rtl w:val="0"/>
+        </w:rPr>
+        <w:t xml:space="preserve">            if (_instance == null)</w:t>
+      </w:r>
+    </w:p>
+    <w:p>
+      <w:pPr>
+        <w:rPr>
+          <w:sz w:val="26"/>
+          <w:szCs w:val="26"/>
+        </w:rPr>
+      </w:pPr>
+      <w:r>
+        <w:rPr>
+          <w:sz w:val="26"/>
+          <w:szCs w:val="26"/>
+          <w:rtl w:val="0"/>
+        </w:rPr>
+        <w:t xml:space="preserve">            {</w:t>
+      </w:r>
+    </w:p>
+    <w:p>
+      <w:pPr>
+        <w:rPr>
+          <w:sz w:val="26"/>
+          <w:szCs w:val="26"/>
+        </w:rPr>
+      </w:pPr>
+      <w:r>
+        <w:rPr>
+          <w:sz w:val="26"/>
+          <w:szCs w:val="26"/>
+          <w:rtl w:val="0"/>
+        </w:rPr>
+        <w:t xml:space="preserve">                lock (_lock)</w:t>
+      </w:r>
+    </w:p>
+    <w:p>
+      <w:pPr>
+        <w:rPr>
+          <w:sz w:val="26"/>
+          <w:szCs w:val="26"/>
+        </w:rPr>
+      </w:pPr>
+      <w:r>
+        <w:rPr>
+          <w:sz w:val="26"/>
+          <w:szCs w:val="26"/>
+          <w:rtl w:val="0"/>
+        </w:rPr>
+        <w:t xml:space="preserve">                {</w:t>
+      </w:r>
+    </w:p>
+    <w:p>
+      <w:pPr>
+        <w:rPr>
+          <w:sz w:val="26"/>
+          <w:szCs w:val="26"/>
+        </w:rPr>
+      </w:pPr>
+      <w:r>
+        <w:rPr>
+          <w:sz w:val="26"/>
+          <w:szCs w:val="26"/>
+          <w:rtl w:val="0"/>
+        </w:rPr>
+        <w:t xml:space="preserve">                    if (_instance == null)</w:t>
+      </w:r>
+    </w:p>
+    <w:p>
+      <w:pPr>
+        <w:rPr>
+          <w:sz w:val="26"/>
+          <w:szCs w:val="26"/>
+        </w:rPr>
+      </w:pPr>
+      <w:r>
+        <w:rPr>
+          <w:sz w:val="26"/>
+          <w:szCs w:val="26"/>
+          <w:rtl w:val="0"/>
+        </w:rPr>
+        <w:t xml:space="preserve">                    {</w:t>
+      </w:r>
+    </w:p>
+    <w:p>
+      <w:pPr>
+        <w:rPr>
+          <w:sz w:val="26"/>
+          <w:szCs w:val="26"/>
+        </w:rPr>
+      </w:pPr>
+      <w:r>
+        <w:rPr>
+          <w:sz w:val="26"/>
+          <w:szCs w:val="26"/>
+          <w:rtl w:val="0"/>
+        </w:rPr>
+        <w:t xml:space="preserve">                        _instance = new Logger();</w:t>
+      </w:r>
+    </w:p>
+    <w:p>
+      <w:pPr>
+        <w:rPr>
+          <w:sz w:val="26"/>
+          <w:szCs w:val="26"/>
+        </w:rPr>
+      </w:pPr>
+      <w:r>
+        <w:rPr>
+          <w:sz w:val="26"/>
+          <w:szCs w:val="26"/>
+          <w:rtl w:val="0"/>
+        </w:rPr>
+        <w:t xml:space="preserve">                    }</w:t>
+      </w:r>
+    </w:p>
+    <w:p>
+      <w:pPr>
+        <w:rPr>
+          <w:sz w:val="26"/>
+          <w:szCs w:val="26"/>
+        </w:rPr>
+      </w:pPr>
+      <w:r>
+        <w:rPr>
+          <w:sz w:val="26"/>
+          <w:szCs w:val="26"/>
+          <w:rtl w:val="0"/>
+        </w:rPr>
+        <w:t xml:space="preserve">                }</w:t>
+      </w:r>
+    </w:p>
+    <w:p>
+      <w:pPr>
+        <w:rPr>
+          <w:sz w:val="26"/>
+          <w:szCs w:val="26"/>
+        </w:rPr>
+      </w:pPr>
+      <w:r>
+        <w:rPr>
+          <w:sz w:val="26"/>
+          <w:szCs w:val="26"/>
+          <w:rtl w:val="0"/>
+        </w:rPr>
+        <w:t xml:space="preserve">            }</w:t>
+      </w:r>
+    </w:p>
+    <w:p>
+      <w:pPr>
+        <w:rPr>
+          <w:sz w:val="26"/>
+          <w:szCs w:val="26"/>
+        </w:rPr>
+      </w:pPr>
+      <w:r>
+        <w:rPr>
+          <w:sz w:val="26"/>
+          <w:szCs w:val="26"/>
+          <w:rtl w:val="0"/>
+        </w:rPr>
+        <w:t xml:space="preserve">            return _instance;</w:t>
+      </w:r>
+    </w:p>
+    <w:p>
+      <w:pPr>
+        <w:rPr>
+          <w:sz w:val="26"/>
+          <w:szCs w:val="26"/>
+        </w:rPr>
+      </w:pPr>
+      <w:r>
+        <w:rPr>
+          <w:sz w:val="26"/>
+          <w:szCs w:val="26"/>
+          <w:rtl w:val="0"/>
+        </w:rPr>
+        <w:t xml:space="preserve">        }</w:t>
+      </w:r>
+    </w:p>
+    <w:p>
+      <w:pPr>
+        <w:rPr>
+          <w:sz w:val="26"/>
+          <w:szCs w:val="26"/>
+        </w:rPr>
+      </w:pPr>
+      <w:r>
+        <w:rPr>
+          <w:sz w:val="26"/>
+          <w:szCs w:val="26"/>
+          <w:rtl w:val="0"/>
+        </w:rPr>
+        <w:t xml:space="preserve">    }</w:t>
+      </w:r>
+    </w:p>
+    <w:p>
+      <w:pPr>
+        <w:rPr>
+          <w:sz w:val="26"/>
+          <w:szCs w:val="26"/>
+        </w:rPr>
+      </w:pPr>
+      <w:r>
+        <w:rPr>
+          <w:rtl w:val="0"/>
+        </w:rPr>
+      </w:r>
+    </w:p>
+    <w:p>
+      <w:pPr>
+        <w:rPr>
+          <w:sz w:val="26"/>
+          <w:szCs w:val="26"/>
+        </w:rPr>
+      </w:pPr>
+      <w:r>
+        <w:rPr>
+          <w:sz w:val="26"/>
+          <w:szCs w:val="26"/>
+          <w:rtl w:val="0"/>
+        </w:rPr>
+        <w:t xml:space="preserve">    public void Log(string message)</w:t>
+      </w:r>
+    </w:p>
+    <w:p>
+      <w:pPr>
+        <w:rPr>
+          <w:sz w:val="26"/>
+          <w:szCs w:val="26"/>
+        </w:rPr>
+      </w:pPr>
+      <w:r>
+        <w:rPr>
+          <w:sz w:val="26"/>
+          <w:szCs w:val="26"/>
+          <w:rtl w:val="0"/>
+        </w:rPr>
+        <w:t xml:space="preserve">    {</w:t>
+      </w:r>
+    </w:p>
+    <w:p>
+      <w:pPr>
+        <w:rPr>
+          <w:sz w:val="26"/>
+          <w:szCs w:val="26"/>
+        </w:rPr>
+      </w:pPr>
+      <w:r>
+        <w:rPr>
+          <w:sz w:val="26"/>
+          <w:szCs w:val="26"/>
+          <w:rtl w:val="0"/>
+        </w:rPr>
+        <w:t xml:space="preserve">        Console.WriteLine($"[LOG] {message}");</w:t>
+      </w:r>
+    </w:p>
+    <w:p>
+      <w:pPr>
+        <w:rPr>
+          <w:sz w:val="26"/>
+          <w:szCs w:val="26"/>
+        </w:rPr>
+      </w:pPr>
+      <w:r>
+        <w:rPr>
+          <w:sz w:val="26"/>
+          <w:szCs w:val="26"/>
+          <w:rtl w:val="0"/>
+        </w:rPr>
+        <w:t xml:space="preserve">    }</w:t>
+      </w:r>
+    </w:p>
+    <w:p>
+      <w:pPr>
+        <w:rPr>
+          <w:sz w:val="26"/>
+          <w:szCs w:val="26"/>
+        </w:rPr>
+      </w:pPr>
+      <w:r>
+        <w:rPr>
+          <w:sz w:val="26"/>
+          <w:szCs w:val="26"/>
+          <w:rtl w:val="0"/>
+        </w:rPr>
+        <w:t xml:space="preserve">}</w:t>
+      </w:r>
+    </w:p>
+    <w:p>
+      <w:pPr>
+        <w:rPr>
+          <w:sz w:val="26"/>
+          <w:szCs w:val="26"/>
+        </w:rPr>
+      </w:pPr>
+      <w:r>
+        <w:rPr>
+          <w:rtl w:val="0"/>
+        </w:rPr>
+      </w:r>
+    </w:p>
+    <w:p>
+      <w:pPr>
+        <w:rPr>
+          <w:sz w:val="26"/>
+          <w:szCs w:val="26"/>
+        </w:rPr>
+      </w:pPr>
+      <w:r>
+        <w:rPr>
+          <w:rtl w:val="0"/>
+        </w:rPr>
+      </w:r>
+    </w:p>
+    <w:p>
+      <w:pPr>
+        <w:rPr>
+          <w:sz w:val="26"/>
+          <w:szCs w:val="26"/>
+        </w:rPr>
+      </w:pPr>
+      <w:r>
+        <w:rPr>
+          <w:rtl w:val="0"/>
+        </w:rPr>
+      </w:r>
+    </w:p>
+    <w:p>
+      <w:pPr>
+        <w:rPr>
+          <w:sz w:val="26"/>
+          <w:szCs w:val="26"/>
+        </w:rPr>
+      </w:pPr>
+      <w:r>
+        <w:rPr>
+          <w:sz w:val="26"/>
+          <w:szCs w:val="26"/>
+          <w:rtl w:val="0"/>
+        </w:rPr>
+        <w:t xml:space="preserve">Program.cs</w:t>
+      </w:r>
+    </w:p>
+    <w:p>
+      <w:pPr>
+        <w:rPr>
+          <w:sz w:val="26"/>
+          <w:szCs w:val="26"/>
+        </w:rPr>
+      </w:pPr>
+      <w:r>
+        <w:rPr>
+          <w:sz w:val="26"/>
+          <w:szCs w:val="26"/>
+          <w:rtl w:val="0"/>
+        </w:rPr>
+        <w:t xml:space="preserve">using System;</w:t>
+      </w:r>
+    </w:p>
+    <w:p>
+      <w:pPr>
+        <w:rPr>
+          <w:sz w:val="26"/>
+          <w:szCs w:val="26"/>
+        </w:rPr>
+      </w:pPr>
+      <w:r>
+        <w:rPr>
+          <w:rtl w:val="0"/>
+        </w:rPr>
+      </w:r>
+    </w:p>
+    <w:p>
+      <w:pPr>
+        <w:rPr>
+          <w:sz w:val="26"/>
+          <w:szCs w:val="26"/>
+        </w:rPr>
+      </w:pPr>
+      <w:r>
+        <w:rPr>
+          <w:sz w:val="26"/>
+          <w:szCs w:val="26"/>
+          <w:rtl w:val="0"/>
+        </w:rPr>
+        <w:t xml:space="preserve">class Program</w:t>
+      </w:r>
+    </w:p>
+    <w:p>
+      <w:pPr>
+        <w:rPr>
+          <w:sz w:val="26"/>
+          <w:szCs w:val="26"/>
+        </w:rPr>
+      </w:pPr>
+      <w:r>
+        <w:rPr>
+          <w:sz w:val="26"/>
+          <w:szCs w:val="26"/>
+          <w:rtl w:val="0"/>
+        </w:rPr>
+        <w:t xml:space="preserve">{</w:t>
+      </w:r>
+    </w:p>
+    <w:p>
+      <w:pPr>
+        <w:rPr>
+          <w:sz w:val="26"/>
+          <w:szCs w:val="26"/>
+        </w:rPr>
+      </w:pPr>
+      <w:r>
+        <w:rPr>
+          <w:sz w:val="26"/>
+          <w:szCs w:val="26"/>
+          <w:rtl w:val="0"/>
+        </w:rPr>
+        <w:t xml:space="preserve">    static void Main()</w:t>
+      </w:r>
+    </w:p>
+    <w:p>
+      <w:pPr>
+        <w:rPr>
+          <w:sz w:val="26"/>
+          <w:szCs w:val="26"/>
+        </w:rPr>
+      </w:pPr>
+      <w:r>
+        <w:rPr>
+          <w:sz w:val="26"/>
+          <w:szCs w:val="26"/>
+          <w:rtl w:val="0"/>
+        </w:rPr>
+        <w:t xml:space="preserve">    {</w:t>
+      </w:r>
+    </w:p>
+    <w:p>
+      <w:pPr>
+        <w:rPr>
+          <w:sz w:val="26"/>
+          <w:szCs w:val="26"/>
+        </w:rPr>
+      </w:pPr>
+      <w:r>
+        <w:rPr>
+          <w:sz w:val="26"/>
+          <w:szCs w:val="26"/>
+          <w:rtl w:val="0"/>
+        </w:rPr>
+        <w:t xml:space="preserve">        Console.WriteLine("Testing Singleton Logger:\n");</w:t>
+      </w:r>
+    </w:p>
+    <w:p>
+      <w:pPr>
+        <w:rPr>
+          <w:sz w:val="26"/>
+          <w:szCs w:val="26"/>
+        </w:rPr>
+      </w:pPr>
+      <w:r>
+        <w:rPr>
+          <w:rtl w:val="0"/>
+        </w:rPr>
+      </w:r>
+    </w:p>
+    <w:p>
+      <w:pPr>
+        <w:rPr>
+          <w:sz w:val="26"/>
+          <w:szCs w:val="26"/>
+        </w:rPr>
+      </w:pPr>
+      <w:r>
+        <w:rPr>
+          <w:sz w:val="26"/>
+          <w:szCs w:val="26"/>
+          <w:rtl w:val="0"/>
+        </w:rPr>
+        <w:t xml:space="preserve">        Logger logger1 = Logger.Instance;</w:t>
+      </w:r>
+    </w:p>
+    <w:p>
+      <w:pPr>
+        <w:rPr>
+          <w:sz w:val="26"/>
+          <w:szCs w:val="26"/>
+        </w:rPr>
+      </w:pPr>
+      <w:r>
+        <w:rPr>
+          <w:sz w:val="26"/>
+          <w:szCs w:val="26"/>
+          <w:rtl w:val="0"/>
+        </w:rPr>
+        <w:t xml:space="preserve">        logger1.Log("This is the first log message.");</w:t>
+      </w:r>
+    </w:p>
+    <w:p>
+      <w:pPr>
+        <w:rPr>
+          <w:sz w:val="26"/>
+          <w:szCs w:val="26"/>
+        </w:rPr>
+      </w:pPr>
+      <w:r>
+        <w:rPr>
+          <w:rtl w:val="0"/>
+        </w:rPr>
+      </w:r>
+    </w:p>
+    <w:p>
+      <w:pPr>
+        <w:rPr>
+          <w:sz w:val="26"/>
+          <w:szCs w:val="26"/>
+        </w:rPr>
+      </w:pPr>
+      <w:r>
+        <w:rPr>
+          <w:sz w:val="26"/>
+          <w:szCs w:val="26"/>
+          <w:rtl w:val="0"/>
+        </w:rPr>
+        <w:t xml:space="preserve">        Logger logger2 = Logger.Instance;</w:t>
+      </w:r>
+    </w:p>
+    <w:p>
+      <w:pPr>
+        <w:rPr>
+          <w:sz w:val="26"/>
+          <w:szCs w:val="26"/>
+        </w:rPr>
+      </w:pPr>
+      <w:r>
+        <w:rPr>
+          <w:sz w:val="26"/>
+          <w:szCs w:val="26"/>
+          <w:rtl w:val="0"/>
+        </w:rPr>
+        <w:t xml:space="preserve">        logger2.Log("This is the second log message.");</w:t>
+      </w:r>
+    </w:p>
+    <w:p>
+      <w:pPr>
+        <w:rPr>
+          <w:sz w:val="26"/>
+          <w:szCs w:val="26"/>
+        </w:rPr>
+      </w:pPr>
+      <w:r>
+        <w:rPr>
+          <w:rtl w:val="0"/>
+        </w:rPr>
+      </w:r>
+    </w:p>
+    <w:p>
+      <w:pPr>
+        <w:rPr>
+          <w:sz w:val="26"/>
+          <w:szCs w:val="26"/>
+        </w:rPr>
+      </w:pPr>
+      <w:r>
+        <w:rPr>
+          <w:sz w:val="26"/>
+          <w:szCs w:val="26"/>
+          <w:rtl w:val="0"/>
+        </w:rPr>
+        <w:t xml:space="preserve">        Console.WriteLine($"\nlogger1 and logger2 refer to the same instance: {ReferenceEquals(logger1, logger2)}");</w:t>
+      </w:r>
+    </w:p>
+    <w:p>
+      <w:pPr>
+        <w:rPr>
+          <w:sz w:val="26"/>
+          <w:szCs w:val="26"/>
+        </w:rPr>
+      </w:pPr>
+      <w:r>
+        <w:rPr>
+          <w:sz w:val="26"/>
+          <w:szCs w:val="26"/>
+          <w:rtl w:val="0"/>
+        </w:rPr>
+        <w:t xml:space="preserve">    }</w:t>
+      </w:r>
+    </w:p>
+    <w:p>
+      <w:pPr>
+        <w:rPr>
+          <w:sz w:val="26"/>
+          <w:szCs w:val="26"/>
+        </w:rPr>
+      </w:pPr>
+      <w:r>
+        <w:rPr>
+          <w:sz w:val="26"/>
+          <w:szCs w:val="26"/>
+          <w:rtl w:val="0"/>
+        </w:rPr>
+        <w:t xml:space="preserve">}</w:t>
+      </w:r>
+    </w:p>
+    <w:p>
+      <w:pPr>
+        <w:rPr>
+          <w:sz w:val="26"/>
+          <w:szCs w:val="26"/>
+        </w:rPr>
+      </w:pPr>
+      <w:r>
+        <w:rPr>
+          <w:rtl w:val="0"/>
+        </w:rPr>
+      </w:r>
+    </w:p>
+    <w:p>
+      <w:pPr>
+        <w:rPr>
+          <w:b/>
+          <w:sz w:val="26"/>
+          <w:szCs w:val="26"/>
+          <w:u w:val="single"/>
+        </w:rPr>
+      </w:pPr>
+      <w:r>
+        <w:rPr>
+          <w:sz w:val="26"/>
+          <w:szCs w:val="26"/>
+          <w:rtl w:val="0"/>
+        </w:rPr>
+        <w:t xml:space="preserve">2) </w:t>
+      </w:r>
+      <w:r>
+        <w:rPr>
+          <w:b/>
+          <w:sz w:val="26"/>
+          <w:szCs w:val="26"/>
+          <w:u w:val="single"/>
+          <w:rtl w:val="0"/>
+        </w:rPr>
+        <w:t xml:space="preserve">FactoryMethodPatternExample</w:t>
+      </w:r>
+    </w:p>
+    <w:p>
+      <w:pPr>
+        <w:rPr>
+          <w:sz w:val="26"/>
+          <w:szCs w:val="26"/>
+        </w:rPr>
+      </w:pPr>
+      <w:r>
+        <w:rPr>
+          <w:sz w:val="26"/>
+          <w:szCs w:val="26"/>
+          <w:rtl w:val="0"/>
+        </w:rPr>
+        <w:t xml:space="preserve">IDocument.cs</w:t>
+      </w:r>
+    </w:p>
+    <w:p>
+      <w:pPr>
+        <w:rPr>
+          <w:sz w:val="26"/>
+          <w:szCs w:val="26"/>
+        </w:rPr>
+      </w:pPr>
+      <w:r>
+        <w:rPr>
+          <w:sz w:val="26"/>
+          <w:szCs w:val="26"/>
+          <w:rtl w:val="0"/>
+        </w:rPr>
+        <w:t xml:space="preserve">public interface IDocument</w:t>
+      </w:r>
+    </w:p>
+    <w:p>
+      <w:pPr>
+        <w:rPr>
+          <w:sz w:val="26"/>
+          <w:szCs w:val="26"/>
+        </w:rPr>
+      </w:pPr>
+      <w:r>
+        <w:rPr>
+          <w:sz w:val="26"/>
+          <w:szCs w:val="26"/>
+          <w:rtl w:val="0"/>
+        </w:rPr>
+        <w:t xml:space="preserve">{</w:t>
+      </w:r>
+    </w:p>
+    <w:p>
+      <w:pPr>
+        <w:rPr>
+          <w:sz w:val="26"/>
+          <w:szCs w:val="26"/>
+        </w:rPr>
+      </w:pPr>
+      <w:r>
+        <w:rPr>
+          <w:sz w:val="26"/>
+          <w:szCs w:val="26"/>
+          <w:rtl w:val="0"/>
+        </w:rPr>
+        <w:t xml:space="preserve">    void Open();</w:t>
+      </w:r>
+    </w:p>
+    <w:p>
+      <w:pPr>
+        <w:rPr>
+          <w:sz w:val="26"/>
+          <w:szCs w:val="26"/>
+        </w:rPr>
+      </w:pPr>
+      <w:r>
+        <w:rPr>
+          <w:sz w:val="26"/>
+          <w:szCs w:val="26"/>
+          <w:rtl w:val="0"/>
+        </w:rPr>
+        <w:t xml:space="preserve">}</w:t>
+      </w:r>
+    </w:p>
+    <w:p>
+      <w:pPr>
+        <w:rPr>
+          <w:sz w:val="26"/>
+          <w:szCs w:val="26"/>
+        </w:rPr>
+      </w:pPr>
+      <w:r>
+        <w:rPr>
+          <w:rtl w:val="0"/>
+        </w:rPr>
+      </w:r>
+    </w:p>
+    <w:p>
+      <w:pPr>
+        <w:rPr>
+          <w:sz w:val="26"/>
+          <w:szCs w:val="26"/>
+        </w:rPr>
+      </w:pPr>
+      <w:r>
+        <w:rPr>
+          <w:sz w:val="26"/>
+          <w:szCs w:val="26"/>
+          <w:rtl w:val="0"/>
+        </w:rPr>
+        <w:t xml:space="preserve">WordDocument.cs</w:t>
+      </w:r>
+    </w:p>
+    <w:p>
+      <w:pPr>
+        <w:rPr>
+          <w:sz w:val="26"/>
+          <w:szCs w:val="26"/>
+        </w:rPr>
+      </w:pPr>
+      <w:r>
+        <w:rPr>
+          <w:sz w:val="26"/>
+          <w:szCs w:val="26"/>
+          <w:rtl w:val="0"/>
+        </w:rPr>
+        <w:t xml:space="preserve">using System;</w:t>
+      </w:r>
+    </w:p>
+    <w:p>
+      <w:pPr>
+        <w:rPr>
+          <w:sz w:val="26"/>
+          <w:szCs w:val="26"/>
+        </w:rPr>
+      </w:pPr>
+      <w:r>
+        <w:rPr>
+          <w:rtl w:val="0"/>
+        </w:rPr>
+      </w:r>
+    </w:p>
+    <w:p>
+      <w:pPr>
+        <w:rPr>
+          <w:sz w:val="26"/>
+          <w:szCs w:val="26"/>
+        </w:rPr>
+      </w:pPr>
+      <w:r>
+        <w:rPr>
+          <w:sz w:val="26"/>
+          <w:szCs w:val="26"/>
+          <w:rtl w:val="0"/>
+        </w:rPr>
+        <w:t xml:space="preserve">public class WordDocument : IDocument</w:t>
+      </w:r>
+    </w:p>
+    <w:p>
+      <w:pPr>
+        <w:rPr>
+          <w:sz w:val="26"/>
+          <w:szCs w:val="26"/>
+        </w:rPr>
+      </w:pPr>
+      <w:r>
+        <w:rPr>
+          <w:sz w:val="26"/>
+          <w:szCs w:val="26"/>
+          <w:rtl w:val="0"/>
+        </w:rPr>
+        <w:t xml:space="preserve">{</w:t>
+      </w:r>
+    </w:p>
+    <w:p>
+      <w:pPr>
+        <w:rPr>
+          <w:sz w:val="26"/>
+          <w:szCs w:val="26"/>
+        </w:rPr>
+      </w:pPr>
+      <w:r>
+        <w:rPr>
+          <w:sz w:val="26"/>
+          <w:szCs w:val="26"/>
+          <w:rtl w:val="0"/>
+        </w:rPr>
+        <w:t xml:space="preserve">    public void Open()</w:t>
+      </w:r>
+    </w:p>
+    <w:p>
+      <w:pPr>
+        <w:rPr>
+          <w:sz w:val="26"/>
+          <w:szCs w:val="26"/>
+        </w:rPr>
+      </w:pPr>
+      <w:r>
+        <w:rPr>
+          <w:sz w:val="26"/>
+          <w:szCs w:val="26"/>
+          <w:rtl w:val="0"/>
+        </w:rPr>
+        <w:t xml:space="preserve">    {</w:t>
+      </w:r>
+    </w:p>
+    <w:p>
+      <w:pPr>
+        <w:rPr>
+          <w:sz w:val="26"/>
+          <w:szCs w:val="26"/>
+        </w:rPr>
+      </w:pPr>
+      <w:r>
+        <w:rPr>
+          <w:sz w:val="26"/>
+          <w:szCs w:val="26"/>
+          <w:rtl w:val="0"/>
+        </w:rPr>
+        <w:t xml:space="preserve">        Console.WriteLine("Opening a Word document...");</w:t>
+      </w:r>
+    </w:p>
+    <w:p>
+      <w:pPr>
+        <w:rPr>
+          <w:sz w:val="26"/>
+          <w:szCs w:val="26"/>
+        </w:rPr>
+      </w:pPr>
+      <w:r>
+        <w:rPr>
+          <w:sz w:val="26"/>
+          <w:szCs w:val="26"/>
+          <w:rtl w:val="0"/>
+        </w:rPr>
+        <w:t xml:space="preserve">    }</w:t>
+      </w:r>
+    </w:p>
+    <w:p>
+      <w:pPr>
+        <w:rPr>
+          <w:sz w:val="26"/>
+          <w:szCs w:val="26"/>
+        </w:rPr>
+      </w:pPr>
+      <w:r>
+        <w:rPr>
+          <w:sz w:val="26"/>
+          <w:szCs w:val="26"/>
+          <w:rtl w:val="0"/>
+        </w:rPr>
+        <w:t xml:space="preserve">}</w:t>
+      </w:r>
+    </w:p>
+    <w:p>
+      <w:pPr>
+        <w:rPr>
+          <w:sz w:val="26"/>
+          <w:szCs w:val="26"/>
+        </w:rPr>
+      </w:pPr>
+      <w:r>
+        <w:rPr>
+          <w:rtl w:val="0"/>
+        </w:rPr>
+      </w:r>
+    </w:p>
+    <w:p>
+      <w:pPr>
+        <w:rPr>
+          <w:sz w:val="26"/>
+          <w:szCs w:val="26"/>
+        </w:rPr>
+      </w:pPr>
+      <w:r>
+        <w:rPr>
+          <w:sz w:val="26"/>
+          <w:szCs w:val="26"/>
+          <w:rtl w:val="0"/>
+        </w:rPr>
+        <w:t xml:space="preserve">PdfDocument.cs</w:t>
+      </w:r>
+    </w:p>
+    <w:p>
+      <w:pPr>
+        <w:rPr>
+          <w:sz w:val="26"/>
+          <w:szCs w:val="26"/>
+        </w:rPr>
+      </w:pPr>
+      <w:r>
+        <w:rPr>
+          <w:sz w:val="26"/>
+          <w:szCs w:val="26"/>
+          <w:rtl w:val="0"/>
+        </w:rPr>
+        <w:t xml:space="preserve">using System;</w:t>
+      </w:r>
+    </w:p>
+    <w:p>
+      <w:pPr>
+        <w:rPr>
+          <w:sz w:val="26"/>
+          <w:szCs w:val="26"/>
+        </w:rPr>
+      </w:pPr>
+      <w:r>
+        <w:rPr>
+          <w:rtl w:val="0"/>
+        </w:rPr>
+      </w:r>
+    </w:p>
+    <w:p>
+      <w:pPr>
+        <w:rPr>
+          <w:sz w:val="26"/>
+          <w:szCs w:val="26"/>
+        </w:rPr>
+      </w:pPr>
+      <w:r>
+        <w:rPr>
+          <w:sz w:val="26"/>
+          <w:szCs w:val="26"/>
+          <w:rtl w:val="0"/>
+        </w:rPr>
+        <w:t xml:space="preserve">public class PdfDocument : IDocument</w:t>
+      </w:r>
+    </w:p>
+    <w:p>
+      <w:pPr>
+        <w:rPr>
+          <w:sz w:val="26"/>
+          <w:szCs w:val="26"/>
+        </w:rPr>
+      </w:pPr>
+      <w:r>
+        <w:rPr>
+          <w:sz w:val="26"/>
+          <w:szCs w:val="26"/>
+          <w:rtl w:val="0"/>
+        </w:rPr>
+        <w:t xml:space="preserve">{</w:t>
+      </w:r>
+    </w:p>
+    <w:p>
+      <w:pPr>
+        <w:rPr>
+          <w:sz w:val="26"/>
+          <w:szCs w:val="26"/>
+        </w:rPr>
+      </w:pPr>
+      <w:r>
+        <w:rPr>
+          <w:sz w:val="26"/>
+          <w:szCs w:val="26"/>
+          <w:rtl w:val="0"/>
+        </w:rPr>
+        <w:t xml:space="preserve">    public void Open()</w:t>
+      </w:r>
+    </w:p>
+    <w:p>
+      <w:pPr>
+        <w:rPr>
+          <w:sz w:val="26"/>
+          <w:szCs w:val="26"/>
+        </w:rPr>
+      </w:pPr>
+      <w:r>
+        <w:rPr>
+          <w:sz w:val="26"/>
+          <w:szCs w:val="26"/>
+          <w:rtl w:val="0"/>
+        </w:rPr>
+        <w:t xml:space="preserve">    {</w:t>
+      </w:r>
+    </w:p>
+    <w:p>
+      <w:pPr>
+        <w:rPr>
+          <w:sz w:val="26"/>
+          <w:szCs w:val="26"/>
+        </w:rPr>
+      </w:pPr>
+      <w:r>
+        <w:rPr>
+          <w:sz w:val="26"/>
+          <w:szCs w:val="26"/>
+          <w:rtl w:val="0"/>
+        </w:rPr>
+        <w:t xml:space="preserve">        Console.WriteLine("Opening a PDF document...");</w:t>
+      </w:r>
+    </w:p>
+    <w:p>
+      <w:pPr>
+        <w:rPr>
+          <w:sz w:val="26"/>
+          <w:szCs w:val="26"/>
+        </w:rPr>
+      </w:pPr>
+      <w:r>
+        <w:rPr>
+          <w:sz w:val="26"/>
+          <w:szCs w:val="26"/>
+          <w:rtl w:val="0"/>
+        </w:rPr>
+        <w:t xml:space="preserve">    }</w:t>
+      </w:r>
+    </w:p>
+    <w:p>
+      <w:pPr>
+        <w:rPr>
+          <w:sz w:val="26"/>
+          <w:szCs w:val="26"/>
+        </w:rPr>
+      </w:pPr>
+      <w:r>
+        <w:rPr>
+          <w:sz w:val="26"/>
+          <w:szCs w:val="26"/>
+          <w:rtl w:val="0"/>
+        </w:rPr>
+        <w:t xml:space="preserve">}</w:t>
+      </w:r>
+    </w:p>
+    <w:p>
+      <w:pPr>
+        <w:rPr>
+          <w:sz w:val="26"/>
+          <w:szCs w:val="26"/>
+        </w:rPr>
+      </w:pPr>
+      <w:r>
+        <w:rPr>
+          <w:rtl w:val="0"/>
+        </w:rPr>
+      </w:r>
+    </w:p>
+    <w:p>
+      <w:pPr>
+        <w:rPr>
+          <w:sz w:val="26"/>
+          <w:szCs w:val="26"/>
+        </w:rPr>
+      </w:pPr>
+      <w:r>
+        <w:rPr>
+          <w:sz w:val="26"/>
+          <w:szCs w:val="26"/>
+          <w:rtl w:val="0"/>
+        </w:rPr>
+        <w:t xml:space="preserve">ExcelDocument.cs</w:t>
+      </w:r>
+    </w:p>
+    <w:p>
+      <w:pPr>
+        <w:rPr>
+          <w:sz w:val="26"/>
+          <w:szCs w:val="26"/>
+        </w:rPr>
+      </w:pPr>
+      <w:r>
+        <w:rPr>
+          <w:sz w:val="26"/>
+          <w:szCs w:val="26"/>
+          <w:rtl w:val="0"/>
+        </w:rPr>
+        <w:t xml:space="preserve">using System;</w:t>
+      </w:r>
+    </w:p>
+    <w:p>
+      <w:pPr>
+        <w:rPr>
+          <w:sz w:val="26"/>
+          <w:szCs w:val="26"/>
+        </w:rPr>
+      </w:pPr>
+      <w:r>
+        <w:rPr>
+          <w:rtl w:val="0"/>
+        </w:rPr>
+      </w:r>
+    </w:p>
+    <w:p>
+      <w:pPr>
+        <w:rPr>
+          <w:sz w:val="26"/>
+          <w:szCs w:val="26"/>
+        </w:rPr>
+      </w:pPr>
+      <w:r>
+        <w:rPr>
+          <w:sz w:val="26"/>
+          <w:szCs w:val="26"/>
+          <w:rtl w:val="0"/>
+        </w:rPr>
+        <w:t xml:space="preserve">public class ExcelDocument : IDocument</w:t>
+      </w:r>
+    </w:p>
+    <w:p>
+      <w:pPr>
+        <w:rPr>
+          <w:sz w:val="26"/>
+          <w:szCs w:val="26"/>
+        </w:rPr>
+      </w:pPr>
+      <w:r>
+        <w:rPr>
+          <w:sz w:val="26"/>
+          <w:szCs w:val="26"/>
+          <w:rtl w:val="0"/>
+        </w:rPr>
+        <w:t xml:space="preserve">{</w:t>
+      </w:r>
+    </w:p>
+    <w:p>
+      <w:pPr>
+        <w:rPr>
+          <w:sz w:val="26"/>
+          <w:szCs w:val="26"/>
+        </w:rPr>
+      </w:pPr>
+      <w:r>
+        <w:rPr>
+          <w:sz w:val="26"/>
+          <w:szCs w:val="26"/>
+          <w:rtl w:val="0"/>
+        </w:rPr>
+        <w:t xml:space="preserve">    public void Open()</w:t>
+      </w:r>
+    </w:p>
+    <w:p>
+      <w:pPr>
+        <w:rPr>
+          <w:sz w:val="26"/>
+          <w:szCs w:val="26"/>
+        </w:rPr>
+      </w:pPr>
+      <w:r>
+        <w:rPr>
+          <w:sz w:val="26"/>
+          <w:szCs w:val="26"/>
+          <w:rtl w:val="0"/>
+        </w:rPr>
+        <w:t xml:space="preserve">    {</w:t>
+      </w:r>
+    </w:p>
+    <w:p>
+      <w:pPr>
+        <w:rPr>
+          <w:sz w:val="26"/>
+          <w:szCs w:val="26"/>
+        </w:rPr>
+      </w:pPr>
+      <w:r>
+        <w:rPr>
+          <w:sz w:val="26"/>
+          <w:szCs w:val="26"/>
+          <w:rtl w:val="0"/>
+        </w:rPr>
+        <w:t xml:space="preserve">        Console.WriteLine("Opening an Excel document...");</w:t>
+      </w:r>
+    </w:p>
+    <w:p>
+      <w:pPr>
+        <w:rPr>
+          <w:sz w:val="26"/>
+          <w:szCs w:val="26"/>
+        </w:rPr>
+      </w:pPr>
+      <w:r>
+        <w:rPr>
+          <w:sz w:val="26"/>
+          <w:szCs w:val="26"/>
+          <w:rtl w:val="0"/>
+        </w:rPr>
+        <w:t xml:space="preserve">    }</w:t>
+      </w:r>
+    </w:p>
+    <w:p>
+      <w:pPr>
+        <w:rPr>
+          <w:sz w:val="26"/>
+          <w:szCs w:val="26"/>
+        </w:rPr>
+      </w:pPr>
+      <w:r>
+        <w:rPr>
+          <w:sz w:val="26"/>
+          <w:szCs w:val="26"/>
+          <w:rtl w:val="0"/>
+        </w:rPr>
+        <w:t xml:space="preserve">}</w:t>
+      </w:r>
+    </w:p>
+    <w:p>
+      <w:pPr>
+        <w:rPr>
+          <w:sz w:val="26"/>
+          <w:szCs w:val="26"/>
+        </w:rPr>
+      </w:pPr>
+      <w:r>
+        <w:rPr>
+          <w:rtl w:val="0"/>
+        </w:rPr>
+      </w:r>
+    </w:p>
+    <w:p>
+      <w:pPr>
+        <w:rPr>
+          <w:sz w:val="26"/>
+          <w:szCs w:val="26"/>
+        </w:rPr>
+      </w:pPr>
+      <w:r>
+        <w:rPr>
+          <w:sz w:val="26"/>
+          <w:szCs w:val="26"/>
+          <w:rtl w:val="0"/>
+        </w:rPr>
+        <w:t xml:space="preserve">DocumentFactory.cs</w:t>
+      </w:r>
+    </w:p>
+    <w:p>
+      <w:pPr>
+        <w:rPr>
+          <w:sz w:val="26"/>
+          <w:szCs w:val="26"/>
+        </w:rPr>
+      </w:pPr>
+      <w:r>
+        <w:rPr>
+          <w:sz w:val="26"/>
+          <w:szCs w:val="26"/>
+          <w:rtl w:val="0"/>
+        </w:rPr>
+        <w:t xml:space="preserve">public abstract class DocumentFactory</w:t>
+      </w:r>
+    </w:p>
+    <w:p>
+      <w:pPr>
+        <w:rPr>
+          <w:sz w:val="26"/>
+          <w:szCs w:val="26"/>
+        </w:rPr>
+      </w:pPr>
+      <w:r>
+        <w:rPr>
+          <w:sz w:val="26"/>
+          <w:szCs w:val="26"/>
+          <w:rtl w:val="0"/>
+        </w:rPr>
+        <w:t xml:space="preserve">{</w:t>
+      </w:r>
+    </w:p>
+    <w:p>
+      <w:pPr>
+        <w:rPr>
+          <w:sz w:val="26"/>
+          <w:szCs w:val="26"/>
+        </w:rPr>
+      </w:pPr>
+      <w:r>
+        <w:rPr>
+          <w:sz w:val="26"/>
+          <w:szCs w:val="26"/>
+          <w:rtl w:val="0"/>
+        </w:rPr>
+        <w:t xml:space="preserve">    public abstract IDocument CreateDocument();</w:t>
+      </w:r>
+    </w:p>
+    <w:p>
+      <w:pPr>
+        <w:rPr>
+          <w:sz w:val="26"/>
+          <w:szCs w:val="26"/>
+        </w:rPr>
+      </w:pPr>
+      <w:r>
+        <w:rPr>
+          <w:sz w:val="26"/>
+          <w:szCs w:val="26"/>
+          <w:rtl w:val="0"/>
+        </w:rPr>
+        <w:t xml:space="preserve">}</w:t>
+      </w:r>
+    </w:p>
+    <w:p>
+      <w:pPr>
+        <w:rPr>
+          <w:sz w:val="26"/>
+          <w:szCs w:val="26"/>
+        </w:rPr>
+      </w:pPr>
+      <w:r>
+        <w:rPr>
+          <w:rtl w:val="0"/>
+        </w:rPr>
+      </w:r>
+    </w:p>
+    <w:p>
+      <w:pPr>
+        <w:rPr>
+          <w:sz w:val="26"/>
+          <w:szCs w:val="26"/>
+        </w:rPr>
+      </w:pPr>
+      <w:r>
+        <w:rPr>
+          <w:sz w:val="26"/>
+          <w:szCs w:val="26"/>
+          <w:rtl w:val="0"/>
+        </w:rPr>
+        <w:t xml:space="preserve">WordDocumentFactory.cs </w:t>
+      </w:r>
+    </w:p>
+    <w:p>
+      <w:pPr>
+        <w:rPr>
+          <w:sz w:val="26"/>
+          <w:szCs w:val="26"/>
+        </w:rPr>
+      </w:pPr>
+      <w:r>
+        <w:rPr>
+          <w:sz w:val="26"/>
+          <w:szCs w:val="26"/>
+          <w:rtl w:val="0"/>
+        </w:rPr>
+        <w:t xml:space="preserve">public class WordDocumentFactory : DocumentFactory</w:t>
+      </w:r>
+    </w:p>
+    <w:p>
+      <w:pPr>
+        <w:rPr>
+          <w:sz w:val="26"/>
+          <w:szCs w:val="26"/>
+        </w:rPr>
+      </w:pPr>
+      <w:r>
+        <w:rPr>
+          <w:sz w:val="26"/>
+          <w:szCs w:val="26"/>
+          <w:rtl w:val="0"/>
+        </w:rPr>
+        <w:t xml:space="preserve">{</w:t>
+      </w:r>
+    </w:p>
+    <w:p>
+      <w:pPr>
+        <w:rPr>
+          <w:sz w:val="26"/>
+          <w:szCs w:val="26"/>
+        </w:rPr>
+      </w:pPr>
+      <w:r>
+        <w:rPr>
+          <w:sz w:val="26"/>
+          <w:szCs w:val="26"/>
+          <w:rtl w:val="0"/>
+        </w:rPr>
+        <w:t xml:space="preserve">    public override IDocument CreateDocument()</w:t>
+      </w:r>
+    </w:p>
+    <w:p>
+      <w:pPr>
+        <w:rPr>
+          <w:sz w:val="26"/>
+          <w:szCs w:val="26"/>
+        </w:rPr>
+      </w:pPr>
+      <w:r>
+        <w:rPr>
+          <w:sz w:val="26"/>
+          <w:szCs w:val="26"/>
+          <w:rtl w:val="0"/>
+        </w:rPr>
+        <w:t xml:space="preserve">    {</w:t>
+      </w:r>
+    </w:p>
+    <w:p>
+      <w:pPr>
+        <w:rPr>
+          <w:sz w:val="26"/>
+          <w:szCs w:val="26"/>
+        </w:rPr>
+      </w:pPr>
+      <w:r>
+        <w:rPr>
+          <w:sz w:val="26"/>
+          <w:szCs w:val="26"/>
+          <w:rtl w:val="0"/>
+        </w:rPr>
+        <w:t xml:space="preserve">        return new WordDocument();</w:t>
+      </w:r>
+    </w:p>
+    <w:p>
+      <w:pPr>
+        <w:rPr>
+          <w:sz w:val="26"/>
+          <w:szCs w:val="26"/>
+        </w:rPr>
+      </w:pPr>
+      <w:r>
+        <w:rPr>
+          <w:sz w:val="26"/>
+          <w:szCs w:val="26"/>
+          <w:rtl w:val="0"/>
+        </w:rPr>
+        <w:t xml:space="preserve">    }</w:t>
+      </w:r>
+    </w:p>
+    <w:p>
+      <w:pPr>
+        <w:rPr>
+          <w:sz w:val="26"/>
+          <w:szCs w:val="26"/>
+        </w:rPr>
+      </w:pPr>
+      <w:r>
+        <w:rPr>
+          <w:sz w:val="26"/>
+          <w:szCs w:val="26"/>
+          <w:rtl w:val="0"/>
+        </w:rPr>
+        <w:t xml:space="preserve">}</w:t>
+      </w:r>
+    </w:p>
+    <w:p>
+      <w:pPr>
+        <w:rPr>
+          <w:sz w:val="26"/>
+          <w:szCs w:val="26"/>
+        </w:rPr>
+      </w:pPr>
+      <w:r>
+        <w:rPr>
+          <w:rtl w:val="0"/>
+        </w:rPr>
+      </w:r>
+    </w:p>
+    <w:p>
+      <w:pPr>
+        <w:rPr>
+          <w:sz w:val="26"/>
+          <w:szCs w:val="26"/>
+        </w:rPr>
+      </w:pPr>
+      <w:r>
+        <w:rPr>
+          <w:sz w:val="26"/>
+          <w:szCs w:val="26"/>
+          <w:rtl w:val="0"/>
+        </w:rPr>
+        <w:t xml:space="preserve">PdfDocumentFactory.cs</w:t>
+      </w:r>
+    </w:p>
+    <w:p>
+      <w:pPr>
+        <w:rPr>
+          <w:sz w:val="26"/>
+          <w:szCs w:val="26"/>
+        </w:rPr>
+      </w:pPr>
+      <w:r>
+        <w:rPr>
+          <w:sz w:val="26"/>
+          <w:szCs w:val="26"/>
+          <w:rtl w:val="0"/>
+        </w:rPr>
+        <w:t xml:space="preserve">public class PdfDocumentFactory : DocumentFactory</w:t>
+      </w:r>
+    </w:p>
+    <w:p>
+      <w:pPr>
+        <w:rPr>
+          <w:sz w:val="26"/>
+          <w:szCs w:val="26"/>
+        </w:rPr>
+      </w:pPr>
+      <w:r>
+        <w:rPr>
+          <w:sz w:val="26"/>
+          <w:szCs w:val="26"/>
+          <w:rtl w:val="0"/>
+        </w:rPr>
+        <w:t xml:space="preserve">{</w:t>
+      </w:r>
+    </w:p>
+    <w:p>
+      <w:pPr>
+        <w:rPr>
+          <w:sz w:val="26"/>
+          <w:szCs w:val="26"/>
+        </w:rPr>
+      </w:pPr>
+      <w:r>
+        <w:rPr>
+          <w:sz w:val="26"/>
+          <w:szCs w:val="26"/>
+          <w:rtl w:val="0"/>
+        </w:rPr>
+        <w:t xml:space="preserve">    public override IDocument CreateDocument()</w:t>
+      </w:r>
+    </w:p>
+    <w:p>
+      <w:pPr>
+        <w:rPr>
+          <w:sz w:val="26"/>
+          <w:szCs w:val="26"/>
+        </w:rPr>
+      </w:pPr>
+      <w:r>
+        <w:rPr>
+          <w:sz w:val="26"/>
+          <w:szCs w:val="26"/>
+          <w:rtl w:val="0"/>
+        </w:rPr>
+        <w:t xml:space="preserve">    {</w:t>
+      </w:r>
+    </w:p>
+    <w:p>
+      <w:pPr>
+        <w:rPr>
+          <w:sz w:val="26"/>
+          <w:szCs w:val="26"/>
+        </w:rPr>
+      </w:pPr>
+      <w:r>
+        <w:rPr>
+          <w:sz w:val="26"/>
+          <w:szCs w:val="26"/>
+          <w:rtl w:val="0"/>
+        </w:rPr>
+        <w:t xml:space="preserve">        return new PdfDocument();</w:t>
+      </w:r>
+    </w:p>
+    <w:p>
+      <w:pPr>
+        <w:rPr>
+          <w:sz w:val="26"/>
+          <w:szCs w:val="26"/>
+        </w:rPr>
+      </w:pPr>
+      <w:r>
+        <w:rPr>
+          <w:sz w:val="26"/>
+          <w:szCs w:val="26"/>
+          <w:rtl w:val="0"/>
+        </w:rPr>
+        <w:t xml:space="preserve">    }</w:t>
+      </w:r>
+    </w:p>
+    <w:p>
+      <w:pPr>
+        <w:rPr>
+          <w:sz w:val="26"/>
+          <w:szCs w:val="26"/>
+        </w:rPr>
+      </w:pPr>
+      <w:r>
+        <w:rPr>
+          <w:sz w:val="26"/>
+          <w:szCs w:val="26"/>
+          <w:rtl w:val="0"/>
+        </w:rPr>
+        <w:t xml:space="preserve">}</w:t>
+      </w:r>
+    </w:p>
+    <w:p>
+      <w:pPr>
+        <w:rPr>
+          <w:sz w:val="26"/>
+          <w:szCs w:val="26"/>
+        </w:rPr>
+      </w:pPr>
+      <w:r>
+        <w:rPr>
+          <w:rtl w:val="0"/>
+        </w:rPr>
+      </w:r>
+    </w:p>
+    <w:p>
+      <w:pPr>
+        <w:rPr>
+          <w:sz w:val="26"/>
+          <w:szCs w:val="26"/>
+        </w:rPr>
+      </w:pPr>
+      <w:r>
+        <w:rPr>
+          <w:sz w:val="26"/>
+          <w:szCs w:val="26"/>
+          <w:rtl w:val="0"/>
+        </w:rPr>
+        <w:t xml:space="preserve">ExcelDocumentFactory.cs</w:t>
+      </w:r>
+    </w:p>
+    <w:p>
+      <w:pPr>
+        <w:rPr>
+          <w:sz w:val="26"/>
+          <w:szCs w:val="26"/>
+        </w:rPr>
+      </w:pPr>
+      <w:r>
+        <w:rPr>
+          <w:sz w:val="26"/>
+          <w:szCs w:val="26"/>
+          <w:rtl w:val="0"/>
+        </w:rPr>
+        <w:t xml:space="preserve">public class ExcelDocumentFactory : DocumentFactory</w:t>
+      </w:r>
+    </w:p>
+    <w:p>
+      <w:pPr>
+        <w:rPr>
+          <w:sz w:val="26"/>
+          <w:szCs w:val="26"/>
+        </w:rPr>
+      </w:pPr>
+      <w:r>
+        <w:rPr>
+          <w:sz w:val="26"/>
+          <w:szCs w:val="26"/>
+          <w:rtl w:val="0"/>
+        </w:rPr>
+        <w:t xml:space="preserve">{</w:t>
+      </w:r>
+    </w:p>
+    <w:p>
+      <w:pPr>
+        <w:rPr>
+          <w:sz w:val="26"/>
+          <w:szCs w:val="26"/>
+        </w:rPr>
+      </w:pPr>
+      <w:r>
+        <w:rPr>
+          <w:sz w:val="26"/>
+          <w:szCs w:val="26"/>
+          <w:rtl w:val="0"/>
+        </w:rPr>
+        <w:t xml:space="preserve">    public override IDocument CreateDocument()</w:t>
+      </w:r>
+    </w:p>
+    <w:p>
+      <w:pPr>
+        <w:rPr>
+          <w:sz w:val="26"/>
+          <w:szCs w:val="26"/>
+        </w:rPr>
+      </w:pPr>
+      <w:r>
+        <w:rPr>
+          <w:sz w:val="26"/>
+          <w:szCs w:val="26"/>
+          <w:rtl w:val="0"/>
+        </w:rPr>
+        <w:t xml:space="preserve">    {</w:t>
+      </w:r>
+    </w:p>
+    <w:p>
+      <w:pPr>
+        <w:rPr>
+          <w:sz w:val="26"/>
+          <w:szCs w:val="26"/>
+        </w:rPr>
+      </w:pPr>
+      <w:r>
+        <w:rPr>
+          <w:sz w:val="26"/>
+          <w:szCs w:val="26"/>
+          <w:rtl w:val="0"/>
+        </w:rPr>
+        <w:t xml:space="preserve">        return new ExcelDocument();</w:t>
+      </w:r>
+    </w:p>
+    <w:p>
+      <w:pPr>
+        <w:rPr>
+          <w:sz w:val="26"/>
+          <w:szCs w:val="26"/>
+        </w:rPr>
+      </w:pPr>
+      <w:r>
+        <w:rPr>
+          <w:sz w:val="26"/>
+          <w:szCs w:val="26"/>
+          <w:rtl w:val="0"/>
+        </w:rPr>
+        <w:t xml:space="preserve">    }</w:t>
+      </w:r>
+    </w:p>
+    <w:p>
+      <w:pPr>
+        <w:rPr>
+          <w:sz w:val="26"/>
+          <w:szCs w:val="26"/>
+        </w:rPr>
+      </w:pPr>
+      <w:r>
+        <w:rPr>
+          <w:sz w:val="26"/>
+          <w:szCs w:val="26"/>
+          <w:rtl w:val="0"/>
+        </w:rPr>
+        <w:t xml:space="preserve">}</w:t>
+      </w:r>
+    </w:p>
+    <w:p>
+      <w:pPr>
+        <w:rPr>
+          <w:sz w:val="26"/>
+          <w:szCs w:val="26"/>
+        </w:rPr>
+      </w:pPr>
+      <w:r>
+        <w:rPr>
+          <w:rtl w:val="0"/>
+        </w:rPr>
+      </w:r>
+    </w:p>
+    <w:p>
+      <w:pPr>
+        <w:rPr>
+          <w:sz w:val="26"/>
+          <w:szCs w:val="26"/>
+        </w:rPr>
+      </w:pPr>
+      <w:r>
+        <w:rPr>
+          <w:sz w:val="26"/>
+          <w:szCs w:val="26"/>
+          <w:rtl w:val="0"/>
+        </w:rPr>
+        <w:t xml:space="preserve">Program.cs</w:t>
+      </w:r>
+    </w:p>
+    <w:p>
+      <w:pPr>
+        <w:rPr>
+          <w:sz w:val="26"/>
+          <w:szCs w:val="26"/>
+        </w:rPr>
+      </w:pPr>
+      <w:r>
+        <w:rPr>
+          <w:sz w:val="26"/>
+          <w:szCs w:val="26"/>
+          <w:rtl w:val="0"/>
+        </w:rPr>
+        <w:t xml:space="preserve">using System;</w:t>
+      </w:r>
+    </w:p>
+    <w:p>
+      <w:pPr>
+        <w:rPr>
+          <w:sz w:val="26"/>
+          <w:szCs w:val="26"/>
+        </w:rPr>
+      </w:pPr>
+      <w:r>
+        <w:rPr>
+          <w:rtl w:val="0"/>
+        </w:rPr>
+      </w:r>
+    </w:p>
+    <w:p>
+      <w:pPr>
+        <w:rPr>
+          <w:sz w:val="26"/>
+          <w:szCs w:val="26"/>
+        </w:rPr>
+      </w:pPr>
+      <w:r>
+        <w:rPr>
+          <w:sz w:val="26"/>
+          <w:szCs w:val="26"/>
+          <w:rtl w:val="0"/>
+        </w:rPr>
+        <w:t xml:space="preserve">class Program</w:t>
+      </w:r>
+    </w:p>
+    <w:p>
+      <w:pPr>
+        <w:rPr>
+          <w:sz w:val="26"/>
+          <w:szCs w:val="26"/>
+        </w:rPr>
+      </w:pPr>
+      <w:r>
+        <w:rPr>
+          <w:sz w:val="26"/>
+          <w:szCs w:val="26"/>
+          <w:rtl w:val="0"/>
+        </w:rPr>
+        <w:t xml:space="preserve">{</w:t>
+      </w:r>
+    </w:p>
+    <w:p>
+      <w:pPr>
+        <w:rPr>
+          <w:sz w:val="26"/>
+          <w:szCs w:val="26"/>
+        </w:rPr>
+      </w:pPr>
+      <w:r>
+        <w:rPr>
+          <w:sz w:val="26"/>
+          <w:szCs w:val="26"/>
+          <w:rtl w:val="0"/>
+        </w:rPr>
+        <w:t xml:space="preserve">    static void Main()</w:t>
+      </w:r>
+    </w:p>
+    <w:p>
+      <w:pPr>
+        <w:rPr>
+          <w:sz w:val="26"/>
+          <w:szCs w:val="26"/>
+        </w:rPr>
+      </w:pPr>
+      <w:r>
+        <w:rPr>
+          <w:sz w:val="26"/>
+          <w:szCs w:val="26"/>
+          <w:rtl w:val="0"/>
+        </w:rPr>
+        <w:t xml:space="preserve">    {</w:t>
+      </w:r>
+    </w:p>
+    <w:p>
+      <w:pPr>
+        <w:rPr>
+          <w:sz w:val="26"/>
+          <w:szCs w:val="26"/>
+        </w:rPr>
+      </w:pPr>
+      <w:r>
+        <w:rPr>
+          <w:sz w:val="26"/>
+          <w:szCs w:val="26"/>
+          <w:rtl w:val="0"/>
+        </w:rPr>
+        <w:t xml:space="preserve">        DocumentFactory wordFactory = new WordDocumentFactory();</w:t>
+      </w:r>
+    </w:p>
+    <w:p>
+      <w:pPr>
+        <w:rPr>
+          <w:sz w:val="26"/>
+          <w:szCs w:val="26"/>
+        </w:rPr>
+      </w:pPr>
+      <w:r>
+        <w:rPr>
+          <w:sz w:val="26"/>
+          <w:szCs w:val="26"/>
+          <w:rtl w:val="0"/>
+        </w:rPr>
+        <w:t xml:space="preserve">        IDocument wordDoc = wordFactory.CreateDocument();</w:t>
+      </w:r>
+    </w:p>
+    <w:p>
+      <w:pPr>
+        <w:rPr>
+          <w:sz w:val="26"/>
+          <w:szCs w:val="26"/>
+        </w:rPr>
+      </w:pPr>
+      <w:r>
+        <w:rPr>
+          <w:sz w:val="26"/>
+          <w:szCs w:val="26"/>
+          <w:rtl w:val="0"/>
+        </w:rPr>
+        <w:t xml:space="preserve">        wordDoc.Open();</w:t>
+      </w:r>
+    </w:p>
+    <w:p>
+      <w:pPr>
+        <w:rPr>
+          <w:sz w:val="26"/>
+          <w:szCs w:val="26"/>
+        </w:rPr>
+      </w:pPr>
+      <w:r>
+        <w:rPr>
+          <w:rtl w:val="0"/>
+        </w:rPr>
+      </w:r>
+    </w:p>
+    <w:p>
+      <w:pPr>
+        <w:rPr>
+          <w:sz w:val="26"/>
+          <w:szCs w:val="26"/>
+        </w:rPr>
+      </w:pPr>
+      <w:r>
+        <w:rPr>
+          <w:sz w:val="26"/>
+          <w:szCs w:val="26"/>
+          <w:rtl w:val="0"/>
+        </w:rPr>
+        <w:t xml:space="preserve">        DocumentFactory pdfFactory = new PdfDocumentFactory();</w:t>
+      </w:r>
+    </w:p>
+    <w:p>
+      <w:pPr>
+        <w:rPr>
+          <w:sz w:val="26"/>
+          <w:szCs w:val="26"/>
+        </w:rPr>
+      </w:pPr>
+      <w:r>
+        <w:rPr>
+          <w:sz w:val="26"/>
+          <w:szCs w:val="26"/>
+          <w:rtl w:val="0"/>
+        </w:rPr>
+        <w:t xml:space="preserve">        IDocument pdfDoc = pdfFactory.CreateDocument();</w:t>
+      </w:r>
+    </w:p>
+    <w:p>
+      <w:pPr>
+        <w:rPr>
+          <w:sz w:val="26"/>
+          <w:szCs w:val="26"/>
+        </w:rPr>
+      </w:pPr>
+      <w:r>
+        <w:rPr>
+          <w:sz w:val="26"/>
+          <w:szCs w:val="26"/>
+          <w:rtl w:val="0"/>
+        </w:rPr>
+        <w:t xml:space="preserve">        pdfDoc.Open();</w:t>
+      </w:r>
+    </w:p>
+    <w:p>
+      <w:pPr>
+        <w:rPr>
+          <w:sz w:val="26"/>
+          <w:szCs w:val="26"/>
+        </w:rPr>
+      </w:pPr>
+      <w:r>
+        <w:rPr>
+          <w:rtl w:val="0"/>
+        </w:rPr>
+      </w:r>
+    </w:p>
+    <w:p>
+      <w:pPr>
+        <w:rPr>
+          <w:sz w:val="26"/>
+          <w:szCs w:val="26"/>
+        </w:rPr>
+      </w:pPr>
+      <w:r>
+        <w:rPr>
+          <w:sz w:val="26"/>
+          <w:szCs w:val="26"/>
+          <w:rtl w:val="0"/>
+        </w:rPr>
+        <w:t xml:space="preserve">        DocumentFactory excelFactory = new ExcelDocumentFactory();</w:t>
+      </w:r>
+    </w:p>
+    <w:p>
+      <w:pPr>
+        <w:rPr>
+          <w:sz w:val="26"/>
+          <w:szCs w:val="26"/>
+        </w:rPr>
+      </w:pPr>
+      <w:r>
+        <w:rPr>
+          <w:sz w:val="26"/>
+          <w:szCs w:val="26"/>
+          <w:rtl w:val="0"/>
+        </w:rPr>
+        <w:t xml:space="preserve">        IDocument excelDoc = excelFactory.CreateDocument();</w:t>
+      </w:r>
+    </w:p>
+    <w:p>
+      <w:pPr>
+        <w:rPr>
+          <w:sz w:val="26"/>
+          <w:szCs w:val="26"/>
+        </w:rPr>
+      </w:pPr>
+      <w:r>
+        <w:rPr>
+          <w:sz w:val="26"/>
+          <w:szCs w:val="26"/>
+          <w:rtl w:val="0"/>
+        </w:rPr>
+        <w:t xml:space="preserve">        excelDoc.Open();</w:t>
+      </w:r>
+    </w:p>
+    <w:p>
+      <w:pPr>
+        <w:rPr>
+          <w:sz w:val="26"/>
+          <w:szCs w:val="26"/>
+        </w:rPr>
+      </w:pPr>
+      <w:r>
+        <w:rPr>
+          <w:sz w:val="26"/>
+          <w:szCs w:val="26"/>
+          <w:rtl w:val="0"/>
+        </w:rPr>
+        <w:t xml:space="preserve">    }</w:t>
+      </w:r>
+    </w:p>
+    <w:p>
+      <w:pPr>
+        <w:rPr>
+          <w:sz w:val="26"/>
+          <w:szCs w:val="26"/>
+        </w:rPr>
+      </w:pPr>
+      <w:r>
+        <w:rPr>
+          <w:sz w:val="26"/>
+          <w:szCs w:val="26"/>
+          <w:rtl w:val="0"/>
+        </w:rPr>
+        <w:t xml:space="preserve">}</w:t>
+      </w:r>
+    </w:p>
+    <w:p>
+      <w:pPr>
+        <w:rPr>
+          <w:sz w:val="26"/>
+          <w:szCs w:val="26"/>
+        </w:rPr>
+      </w:pPr>
+      <w:r>
+        <w:rPr>
+          <w:rtl w:val="0"/>
+        </w:rPr>
+      </w:r>
+    </w:p>
+    <w:p>
+      <w:pPr>
+        <w:rPr>
+          <w:b/>
+          <w:sz w:val="28"/>
+          <w:szCs w:val="28"/>
+          <w:u w:val="single"/>
+        </w:rPr>
+      </w:pPr>
+      <w:r>
+        <w:rPr>
+          <w:sz w:val="26"/>
+          <w:szCs w:val="26"/>
+          <w:rtl w:val="0"/>
+        </w:rPr>
+        <w:t xml:space="preserve">3) </w:t>
+      </w:r>
+      <w:r>
+        <w:rPr>
+          <w:b/>
+          <w:sz w:val="28"/>
+          <w:szCs w:val="28"/>
+          <w:u w:val="single"/>
+          <w:rtl w:val="0"/>
+        </w:rPr>
+        <w:t xml:space="preserve">E-commerce Platform Search Function</w:t>
+      </w:r>
+    </w:p>
+    <w:p>
+      <w:pPr>
+        <w:rPr>
+          <w:sz w:val="28"/>
+          <w:szCs w:val="28"/>
+        </w:rPr>
+      </w:pPr>
+      <w:r>
+        <w:rPr>
+          <w:sz w:val="28"/>
+          <w:szCs w:val="28"/>
+          <w:rtl w:val="0"/>
+        </w:rPr>
+        <w:t xml:space="preserve">Product.cs</w:t>
+      </w:r>
+    </w:p>
+    <w:p>
+      <w:pPr>
+        <w:rPr>
+          <w:sz w:val="28"/>
+          <w:szCs w:val="28"/>
+        </w:rPr>
+      </w:pPr>
+      <w:r>
+        <w:rPr>
+          <w:sz w:val="28"/>
+          <w:szCs w:val="28"/>
+          <w:rtl w:val="0"/>
+        </w:rPr>
+        <w:t xml:space="preserve">﻿public class ProductAdd commentMore actions</w:t>
+      </w:r>
+    </w:p>
+    <w:p>
+      <w:pPr>
+        <w:rPr>
+          <w:sz w:val="28"/>
+          <w:szCs w:val="28"/>
+        </w:rPr>
+      </w:pPr>
+      <w:r>
+        <w:rPr>
+          <w:sz w:val="28"/>
+          <w:szCs w:val="28"/>
+          <w:rtl w:val="0"/>
+        </w:rPr>
+        <w:t xml:space="preserve">{</w:t>
+      </w:r>
+    </w:p>
+    <w:p>
+      <w:pPr>
+        <w:rPr>
+          <w:sz w:val="28"/>
+          <w:szCs w:val="28"/>
+        </w:rPr>
+      </w:pPr>
+      <w:r>
+        <w:rPr>
+          <w:sz w:val="28"/>
+          <w:szCs w:val="28"/>
+          <w:rtl w:val="0"/>
+        </w:rPr>
+        <w:t xml:space="preserve">    public int ProductId { get; set; }</w:t>
+      </w:r>
+    </w:p>
+    <w:p>
+      <w:pPr>
+        <w:rPr>
+          <w:sz w:val="28"/>
+          <w:szCs w:val="28"/>
+        </w:rPr>
+      </w:pPr>
+      <w:r>
+        <w:rPr>
+          <w:sz w:val="28"/>
+          <w:szCs w:val="28"/>
+          <w:rtl w:val="0"/>
+        </w:rPr>
+        <w:t xml:space="preserve">    public string ProductName { get; set; }</w:t>
+      </w:r>
+    </w:p>
+    <w:p>
+      <w:pPr>
+        <w:rPr>
+          <w:sz w:val="28"/>
+          <w:szCs w:val="28"/>
+        </w:rPr>
+      </w:pPr>
+      <w:r>
+        <w:rPr>
+          <w:sz w:val="28"/>
+          <w:szCs w:val="28"/>
+          <w:rtl w:val="0"/>
+        </w:rPr>
+        <w:t xml:space="preserve">    public string Category { get; set; }</w:t>
+      </w:r>
+    </w:p>
+    <w:p>
+      <w:pPr>
+        <w:rPr>
+          <w:sz w:val="28"/>
+          <w:szCs w:val="28"/>
+        </w:rPr>
+      </w:pPr>
+      <w:r>
+        <w:rPr>
+          <w:rtl w:val="0"/>
+        </w:rPr>
+      </w:r>
+    </w:p>
+    <w:p>
+      <w:pPr>
+        <w:rPr>
+          <w:sz w:val="28"/>
+          <w:szCs w:val="28"/>
+        </w:rPr>
+      </w:pPr>
+      <w:r>
+        <w:rPr>
+          <w:sz w:val="28"/>
+          <w:szCs w:val="28"/>
+          <w:rtl w:val="0"/>
+        </w:rPr>
+        <w:t xml:space="preserve">    public Product(int id, string name, string category)</w:t>
+      </w:r>
+    </w:p>
+    <w:p>
+      <w:pPr>
+        <w:rPr>
+          <w:sz w:val="28"/>
+          <w:szCs w:val="28"/>
+        </w:rPr>
+      </w:pPr>
+      <w:r>
+        <w:rPr>
+          <w:sz w:val="28"/>
+          <w:szCs w:val="28"/>
+          <w:rtl w:val="0"/>
+        </w:rPr>
+        <w:t xml:space="preserve">    {</w:t>
+      </w:r>
+    </w:p>
+    <w:p>
+      <w:pPr>
+        <w:rPr>
+          <w:sz w:val="28"/>
+          <w:szCs w:val="28"/>
+        </w:rPr>
+      </w:pPr>
+      <w:r>
+        <w:rPr>
+          <w:sz w:val="28"/>
+          <w:szCs w:val="28"/>
+          <w:rtl w:val="0"/>
+        </w:rPr>
+        <w:t xml:space="preserve">        ProductId = id;</w:t>
+      </w:r>
+    </w:p>
+    <w:p>
+      <w:pPr>
+        <w:rPr>
+          <w:sz w:val="28"/>
+          <w:szCs w:val="28"/>
+        </w:rPr>
+      </w:pPr>
+      <w:r>
+        <w:rPr>
+          <w:sz w:val="28"/>
+          <w:szCs w:val="28"/>
+          <w:rtl w:val="0"/>
+        </w:rPr>
+        <w:t xml:space="preserve">        ProductName = name;</w:t>
+      </w:r>
+    </w:p>
+    <w:p>
+      <w:pPr>
+        <w:rPr>
+          <w:sz w:val="28"/>
+          <w:szCs w:val="28"/>
+        </w:rPr>
+      </w:pPr>
+      <w:r>
+        <w:rPr>
+          <w:sz w:val="28"/>
+          <w:szCs w:val="28"/>
+          <w:rtl w:val="0"/>
+        </w:rPr>
+        <w:t xml:space="preserve">        Category = category;</w:t>
+      </w:r>
+    </w:p>
+    <w:p>
+      <w:pPr>
+        <w:rPr>
+          <w:sz w:val="28"/>
+          <w:szCs w:val="28"/>
+        </w:rPr>
+      </w:pPr>
+      <w:r>
+        <w:rPr>
+          <w:sz w:val="28"/>
+          <w:szCs w:val="28"/>
+          <w:rtl w:val="0"/>
+        </w:rPr>
+        <w:t xml:space="preserve">    }</w:t>
+      </w:r>
+    </w:p>
+    <w:p>
+      <w:pPr>
+        <w:rPr>
+          <w:sz w:val="28"/>
+          <w:szCs w:val="28"/>
+        </w:rPr>
+      </w:pPr>
+      <w:r>
+        <w:rPr>
+          <w:rtl w:val="0"/>
+        </w:rPr>
+      </w:r>
+    </w:p>
+    <w:p>
+      <w:pPr>
+        <w:rPr>
+          <w:sz w:val="28"/>
+          <w:szCs w:val="28"/>
+        </w:rPr>
+      </w:pPr>
+      <w:r>
+        <w:rPr>
+          <w:sz w:val="28"/>
+          <w:szCs w:val="28"/>
+          <w:rtl w:val="0"/>
+        </w:rPr>
+        <w:t xml:space="preserve">    public override string ToString()</w:t>
+      </w:r>
+    </w:p>
+    <w:p>
+      <w:pPr>
+        <w:rPr>
+          <w:sz w:val="28"/>
+          <w:szCs w:val="28"/>
+        </w:rPr>
+      </w:pPr>
+      <w:r>
+        <w:rPr>
+          <w:sz w:val="28"/>
+          <w:szCs w:val="28"/>
+          <w:rtl w:val="0"/>
+        </w:rPr>
+        <w:t xml:space="preserve">    {</w:t>
+      </w:r>
+    </w:p>
+    <w:p>
+      <w:pPr>
+        <w:rPr>
+          <w:sz w:val="28"/>
+          <w:szCs w:val="28"/>
+        </w:rPr>
+      </w:pPr>
+      <w:r>
+        <w:rPr>
+          <w:sz w:val="28"/>
+          <w:szCs w:val="28"/>
+          <w:rtl w:val="0"/>
+        </w:rPr>
+        <w:t xml:space="preserve">        return $"{ProductId}: {ProductName} ({Category})";</w:t>
+      </w:r>
+    </w:p>
+    <w:p>
+      <w:pPr>
+        <w:rPr>
+          <w:sz w:val="28"/>
+          <w:szCs w:val="28"/>
+        </w:rPr>
+      </w:pPr>
+      <w:r>
+        <w:rPr>
+          <w:sz w:val="28"/>
+          <w:szCs w:val="28"/>
+          <w:rtl w:val="0"/>
+        </w:rPr>
+        <w:t xml:space="preserve">    }Add commentMore actions</w:t>
+      </w:r>
+    </w:p>
+    <w:p>
+      <w:pPr>
+        <w:rPr>
+          <w:sz w:val="28"/>
+          <w:szCs w:val="28"/>
+        </w:rPr>
+      </w:pPr>
+      <w:r>
+        <w:rPr>
+          <w:sz w:val="28"/>
+          <w:szCs w:val="28"/>
+          <w:rtl w:val="0"/>
+        </w:rPr>
+        <w:t xml:space="preserve">}</w:t>
+      </w:r>
+    </w:p>
+    <w:p>
+      <w:pPr>
+        <w:rPr>
+          <w:sz w:val="28"/>
+          <w:szCs w:val="28"/>
+        </w:rPr>
+      </w:pPr>
+      <w:r>
+        <w:rPr>
+          <w:sz w:val="28"/>
+          <w:szCs w:val="28"/>
+          <w:rtl w:val="0"/>
+        </w:rPr>
+        <w:t xml:space="preserve">Program.cs</w:t>
+        <w:br/>
+        <w:t xml:space="preserve">using System;Add commentMore actions</w:t>
+      </w:r>
+    </w:p>
+    <w:p>
+      <w:pPr>
+        <w:rPr>
+          <w:sz w:val="28"/>
+          <w:szCs w:val="28"/>
+        </w:rPr>
+      </w:pPr>
+      <w:r>
+        <w:rPr>
+          <w:rtl w:val="0"/>
+        </w:rPr>
+      </w:r>
+    </w:p>
+    <w:p>
+      <w:pPr>
+        <w:rPr>
+          <w:sz w:val="28"/>
+          <w:szCs w:val="28"/>
+        </w:rPr>
+      </w:pPr>
+      <w:r>
+        <w:rPr>
+          <w:sz w:val="28"/>
+          <w:szCs w:val="28"/>
+          <w:rtl w:val="0"/>
+        </w:rPr>
+        <w:t xml:space="preserve">class Program</w:t>
+      </w:r>
+    </w:p>
+    <w:p>
+      <w:pPr>
+        <w:rPr>
+          <w:sz w:val="28"/>
+          <w:szCs w:val="28"/>
+        </w:rPr>
+      </w:pPr>
+      <w:r>
+        <w:rPr>
+          <w:sz w:val="28"/>
+          <w:szCs w:val="28"/>
+          <w:rtl w:val="0"/>
+        </w:rPr>
+        <w:t xml:space="preserve">{</w:t>
+      </w:r>
+    </w:p>
+    <w:p>
+      <w:pPr>
+        <w:rPr>
+          <w:sz w:val="28"/>
+          <w:szCs w:val="28"/>
+        </w:rPr>
+      </w:pPr>
+      <w:r>
+        <w:rPr>
+          <w:sz w:val="28"/>
+          <w:szCs w:val="28"/>
+          <w:rtl w:val="0"/>
+        </w:rPr>
+        <w:t xml:space="preserve">    static Product LinearSearch(Product[] products, string name)</w:t>
+      </w:r>
+    </w:p>
+    <w:p>
+      <w:pPr>
+        <w:rPr>
+          <w:sz w:val="28"/>
+          <w:szCs w:val="28"/>
+        </w:rPr>
+      </w:pPr>
+      <w:r>
+        <w:rPr>
+          <w:sz w:val="28"/>
+          <w:szCs w:val="28"/>
+          <w:rtl w:val="0"/>
+        </w:rPr>
+        <w:t xml:space="preserve">    {</w:t>
+      </w:r>
+    </w:p>
+    <w:p>
+      <w:pPr>
+        <w:rPr>
+          <w:sz w:val="28"/>
+          <w:szCs w:val="28"/>
+        </w:rPr>
+      </w:pPr>
+      <w:r>
+        <w:rPr>
+          <w:sz w:val="28"/>
+          <w:szCs w:val="28"/>
+          <w:rtl w:val="0"/>
+        </w:rPr>
+        <w:t xml:space="preserve">        foreach (var product in products)</w:t>
+      </w:r>
+    </w:p>
+    <w:p>
+      <w:pPr>
+        <w:rPr>
+          <w:sz w:val="28"/>
+          <w:szCs w:val="28"/>
+        </w:rPr>
+      </w:pPr>
+      <w:r>
+        <w:rPr>
+          <w:sz w:val="28"/>
+          <w:szCs w:val="28"/>
+          <w:rtl w:val="0"/>
+        </w:rPr>
+        <w:t xml:space="preserve">        {</w:t>
+      </w:r>
+    </w:p>
+    <w:p>
+      <w:pPr>
+        <w:rPr>
+          <w:sz w:val="28"/>
+          <w:szCs w:val="28"/>
+        </w:rPr>
+      </w:pPr>
+      <w:r>
+        <w:rPr>
+          <w:sz w:val="28"/>
+          <w:szCs w:val="28"/>
+          <w:rtl w:val="0"/>
+        </w:rPr>
+        <w:t xml:space="preserve">            if (product.ProductName.Equals(name, StringComparison.OrdinalIgnoreCase))</w:t>
+      </w:r>
+    </w:p>
+    <w:p>
+      <w:pPr>
+        <w:rPr>
+          <w:sz w:val="28"/>
+          <w:szCs w:val="28"/>
+        </w:rPr>
+      </w:pPr>
+      <w:r>
+        <w:rPr>
+          <w:sz w:val="28"/>
+          <w:szCs w:val="28"/>
+          <w:rtl w:val="0"/>
+        </w:rPr>
+        <w:t xml:space="preserve">                return product;</w:t>
+      </w:r>
+    </w:p>
+    <w:p>
+      <w:pPr>
+        <w:rPr>
+          <w:sz w:val="28"/>
+          <w:szCs w:val="28"/>
+        </w:rPr>
+      </w:pPr>
+      <w:r>
+        <w:rPr>
+          <w:sz w:val="28"/>
+          <w:szCs w:val="28"/>
+          <w:rtl w:val="0"/>
+        </w:rPr>
+        <w:t xml:space="preserve">        }</w:t>
+      </w:r>
+    </w:p>
+    <w:p>
+      <w:pPr>
+        <w:rPr>
+          <w:sz w:val="28"/>
+          <w:szCs w:val="28"/>
+        </w:rPr>
+      </w:pPr>
+      <w:r>
+        <w:rPr>
+          <w:sz w:val="28"/>
+          <w:szCs w:val="28"/>
+          <w:rtl w:val="0"/>
+        </w:rPr>
+        <w:t xml:space="preserve">        return null;</w:t>
+      </w:r>
+    </w:p>
+    <w:p>
+      <w:pPr>
+        <w:rPr>
+          <w:sz w:val="28"/>
+          <w:szCs w:val="28"/>
+        </w:rPr>
+      </w:pPr>
+      <w:r>
+        <w:rPr>
+          <w:sz w:val="28"/>
+          <w:szCs w:val="28"/>
+          <w:rtl w:val="0"/>
+        </w:rPr>
+        <w:t xml:space="preserve">    }</w:t>
+      </w:r>
+    </w:p>
+    <w:p>
+      <w:pPr>
+        <w:rPr>
+          <w:sz w:val="28"/>
+          <w:szCs w:val="28"/>
+        </w:rPr>
+      </w:pPr>
+      <w:r>
+        <w:rPr>
+          <w:rtl w:val="0"/>
+        </w:rPr>
+      </w:r>
+    </w:p>
+    <w:p>
+      <w:pPr>
+        <w:rPr>
+          <w:sz w:val="28"/>
+          <w:szCs w:val="28"/>
+        </w:rPr>
+      </w:pPr>
+      <w:r>
+        <w:rPr>
+          <w:sz w:val="28"/>
+          <w:szCs w:val="28"/>
+          <w:rtl w:val="0"/>
+        </w:rPr>
+        <w:t xml:space="preserve">    static Product BinarySearch(Product[] products, string name)</w:t>
+      </w:r>
+    </w:p>
+    <w:p>
+      <w:pPr>
+        <w:rPr>
+          <w:sz w:val="28"/>
+          <w:szCs w:val="28"/>
+        </w:rPr>
+      </w:pPr>
+      <w:r>
+        <w:rPr>
+          <w:sz w:val="28"/>
+          <w:szCs w:val="28"/>
+          <w:rtl w:val="0"/>
+        </w:rPr>
+        <w:t xml:space="preserve">    {</w:t>
+      </w:r>
+    </w:p>
+    <w:p>
+      <w:pPr>
+        <w:rPr>
+          <w:sz w:val="28"/>
+          <w:szCs w:val="28"/>
+        </w:rPr>
+      </w:pPr>
+      <w:r>
+        <w:rPr>
+          <w:sz w:val="28"/>
+          <w:szCs w:val="28"/>
+          <w:rtl w:val="0"/>
+        </w:rPr>
+        <w:t xml:space="preserve">        int left = 0, right = products.Length - 1;</w:t>
+      </w:r>
+    </w:p>
+    <w:p>
+      <w:pPr>
+        <w:rPr>
+          <w:sz w:val="28"/>
+          <w:szCs w:val="28"/>
+        </w:rPr>
+      </w:pPr>
+      <w:r>
+        <w:rPr>
+          <w:sz w:val="28"/>
+          <w:szCs w:val="28"/>
+          <w:rtl w:val="0"/>
+        </w:rPr>
+        <w:t xml:space="preserve">        while (left &lt;= right)</w:t>
+      </w:r>
+    </w:p>
+    <w:p>
+      <w:pPr>
+        <w:rPr>
+          <w:sz w:val="28"/>
+          <w:szCs w:val="28"/>
+        </w:rPr>
+      </w:pPr>
+      <w:r>
+        <w:rPr>
+          <w:sz w:val="28"/>
+          <w:szCs w:val="28"/>
+          <w:rtl w:val="0"/>
+        </w:rPr>
+        <w:t xml:space="preserve">        {</w:t>
+      </w:r>
+    </w:p>
+    <w:p>
+      <w:pPr>
+        <w:rPr>
+          <w:sz w:val="28"/>
+          <w:szCs w:val="28"/>
+        </w:rPr>
+      </w:pPr>
+      <w:r>
+        <w:rPr>
+          <w:sz w:val="28"/>
+          <w:szCs w:val="28"/>
+          <w:rtl w:val="0"/>
+        </w:rPr>
+        <w:t xml:space="preserve">            int mid = (left + right) / 2;</w:t>
+      </w:r>
+    </w:p>
+    <w:p>
+      <w:pPr>
+        <w:rPr>
+          <w:sz w:val="28"/>
+          <w:szCs w:val="28"/>
+        </w:rPr>
+      </w:pPr>
+      <w:r>
+        <w:rPr>
+          <w:sz w:val="28"/>
+          <w:szCs w:val="28"/>
+          <w:rtl w:val="0"/>
+        </w:rPr>
+        <w:t xml:space="preserve">            int comparison = string.Compare(products[mid].ProductName, name, true);</w:t>
+      </w:r>
+    </w:p>
+    <w:p>
+      <w:pPr>
+        <w:rPr>
+          <w:sz w:val="28"/>
+          <w:szCs w:val="28"/>
+        </w:rPr>
+      </w:pPr>
+      <w:r>
+        <w:rPr>
+          <w:sz w:val="28"/>
+          <w:szCs w:val="28"/>
+          <w:rtl w:val="0"/>
+        </w:rPr>
+        <w:t xml:space="preserve">            if (comparison == 0)</w:t>
+      </w:r>
+    </w:p>
+    <w:p>
+      <w:pPr>
+        <w:rPr>
+          <w:sz w:val="28"/>
+          <w:szCs w:val="28"/>
+        </w:rPr>
+      </w:pPr>
+      <w:r>
+        <w:rPr>
+          <w:sz w:val="28"/>
+          <w:szCs w:val="28"/>
+          <w:rtl w:val="0"/>
+        </w:rPr>
+        <w:t xml:space="preserve">                return products[mid];</w:t>
+      </w:r>
+    </w:p>
+    <w:p>
+      <w:pPr>
+        <w:rPr>
+          <w:sz w:val="28"/>
+          <w:szCs w:val="28"/>
+        </w:rPr>
+      </w:pPr>
+      <w:r>
+        <w:rPr>
+          <w:sz w:val="28"/>
+          <w:szCs w:val="28"/>
+          <w:rtl w:val="0"/>
+        </w:rPr>
+        <w:t xml:space="preserve">            else if (comparison &lt; 0)</w:t>
+      </w:r>
+    </w:p>
+    <w:p>
+      <w:pPr>
+        <w:rPr>
+          <w:sz w:val="28"/>
+          <w:szCs w:val="28"/>
+        </w:rPr>
+      </w:pPr>
+      <w:r>
+        <w:rPr>
+          <w:sz w:val="28"/>
+          <w:szCs w:val="28"/>
+          <w:rtl w:val="0"/>
+        </w:rPr>
+        <w:t xml:space="preserve">                left = mid + 1;</w:t>
+      </w:r>
+    </w:p>
+    <w:p>
+      <w:pPr>
+        <w:rPr>
+          <w:sz w:val="28"/>
+          <w:szCs w:val="28"/>
+        </w:rPr>
+      </w:pPr>
+      <w:r>
+        <w:rPr>
+          <w:sz w:val="28"/>
+          <w:szCs w:val="28"/>
+          <w:rtl w:val="0"/>
+        </w:rPr>
+        <w:t xml:space="preserve">            else</w:t>
+      </w:r>
+    </w:p>
+    <w:p>
+      <w:pPr>
+        <w:rPr>
+          <w:sz w:val="28"/>
+          <w:szCs w:val="28"/>
+        </w:rPr>
+      </w:pPr>
+      <w:r>
+        <w:rPr>
+          <w:sz w:val="28"/>
+          <w:szCs w:val="28"/>
+          <w:rtl w:val="0"/>
+        </w:rPr>
+        <w:t xml:space="preserve">                right = mid - 1;</w:t>
+      </w:r>
+    </w:p>
+    <w:p>
+      <w:pPr>
+        <w:rPr>
+          <w:sz w:val="28"/>
+          <w:szCs w:val="28"/>
+        </w:rPr>
+      </w:pPr>
+      <w:r>
+        <w:rPr>
+          <w:sz w:val="28"/>
+          <w:szCs w:val="28"/>
+          <w:rtl w:val="0"/>
+        </w:rPr>
+        <w:t xml:space="preserve">        }</w:t>
+      </w:r>
+    </w:p>
+    <w:p>
+      <w:pPr>
+        <w:rPr>
+          <w:sz w:val="28"/>
+          <w:szCs w:val="28"/>
+        </w:rPr>
+      </w:pPr>
+      <w:r>
+        <w:rPr>
+          <w:sz w:val="28"/>
+          <w:szCs w:val="28"/>
+          <w:rtl w:val="0"/>
+        </w:rPr>
+        <w:t xml:space="preserve">        return null;</w:t>
+      </w:r>
+    </w:p>
+    <w:p>
+      <w:pPr>
+        <w:rPr>
+          <w:sz w:val="28"/>
+          <w:szCs w:val="28"/>
+        </w:rPr>
+      </w:pPr>
+      <w:r>
+        <w:rPr>
+          <w:sz w:val="28"/>
+          <w:szCs w:val="28"/>
+          <w:rtl w:val="0"/>
+        </w:rPr>
+        <w:t xml:space="preserve">    }</w:t>
+      </w:r>
+    </w:p>
+    <w:p>
+      <w:pPr>
+        <w:rPr>
+          <w:sz w:val="28"/>
+          <w:szCs w:val="28"/>
+        </w:rPr>
+      </w:pPr>
+      <w:r>
+        <w:rPr>
+          <w:rtl w:val="0"/>
+        </w:rPr>
+      </w:r>
+    </w:p>
+    <w:p>
+      <w:pPr>
+        <w:rPr>
+          <w:sz w:val="28"/>
+          <w:szCs w:val="28"/>
+        </w:rPr>
+      </w:pPr>
+      <w:r>
+        <w:rPr>
+          <w:sz w:val="28"/>
+          <w:szCs w:val="28"/>
+          <w:rtl w:val="0"/>
+        </w:rPr>
+        <w:t xml:space="preserve">    static void Main()</w:t>
+      </w:r>
+    </w:p>
+    <w:p>
+      <w:pPr>
+        <w:rPr>
+          <w:sz w:val="28"/>
+          <w:szCs w:val="28"/>
+        </w:rPr>
+      </w:pPr>
+      <w:r>
+        <w:rPr>
+          <w:sz w:val="28"/>
+          <w:szCs w:val="28"/>
+          <w:rtl w:val="0"/>
+        </w:rPr>
+        <w:t xml:space="preserve">    {</w:t>
+      </w:r>
+    </w:p>
+    <w:p>
+      <w:pPr>
+        <w:rPr>
+          <w:sz w:val="28"/>
+          <w:szCs w:val="28"/>
+        </w:rPr>
+      </w:pPr>
+      <w:r>
+        <w:rPr>
+          <w:sz w:val="28"/>
+          <w:szCs w:val="28"/>
+          <w:rtl w:val="0"/>
+        </w:rPr>
+        <w:t xml:space="preserve">        var products = new Product[]</w:t>
+      </w:r>
+    </w:p>
+    <w:p>
+      <w:pPr>
+        <w:rPr>
+          <w:sz w:val="28"/>
+          <w:szCs w:val="28"/>
+        </w:rPr>
+      </w:pPr>
+      <w:r>
+        <w:rPr>
+          <w:sz w:val="28"/>
+          <w:szCs w:val="28"/>
+          <w:rtl w:val="0"/>
+        </w:rPr>
+        <w:t xml:space="preserve">        {</w:t>
+      </w:r>
+    </w:p>
+    <w:p>
+      <w:pPr>
+        <w:rPr>
+          <w:sz w:val="28"/>
+          <w:szCs w:val="28"/>
+        </w:rPr>
+      </w:pPr>
+      <w:r>
+        <w:rPr>
+          <w:sz w:val="28"/>
+          <w:szCs w:val="28"/>
+          <w:rtl w:val="0"/>
+        </w:rPr>
+        <w:t xml:space="preserve">            new Product(1, "Laptop", "Electronics"),</w:t>
+      </w:r>
+    </w:p>
+    <w:p>
+      <w:pPr>
+        <w:rPr>
+          <w:sz w:val="28"/>
+          <w:szCs w:val="28"/>
+        </w:rPr>
+      </w:pPr>
+      <w:r>
+        <w:rPr>
+          <w:sz w:val="28"/>
+          <w:szCs w:val="28"/>
+          <w:rtl w:val="0"/>
+        </w:rPr>
+        <w:t xml:space="preserve">            new Product(2, "Shoes", "Fashion"),</w:t>
+      </w:r>
+    </w:p>
+    <w:p>
+      <w:pPr>
+        <w:rPr>
+          <w:sz w:val="28"/>
+          <w:szCs w:val="28"/>
+        </w:rPr>
+      </w:pPr>
+      <w:r>
+        <w:rPr>
+          <w:sz w:val="28"/>
+          <w:szCs w:val="28"/>
+          <w:rtl w:val="0"/>
+        </w:rPr>
+        <w:t xml:space="preserve">            new Product(3, "Phone", "Electronics"),</w:t>
+      </w:r>
+    </w:p>
+    <w:p>
+      <w:pPr>
+        <w:rPr>
+          <w:sz w:val="28"/>
+          <w:szCs w:val="28"/>
+        </w:rPr>
+      </w:pPr>
+      <w:r>
+        <w:rPr>
+          <w:sz w:val="28"/>
+          <w:szCs w:val="28"/>
+          <w:rtl w:val="0"/>
+        </w:rPr>
+        <w:t xml:space="preserve">            new Product(4, "Watch", "Accessories"),</w:t>
+      </w:r>
+    </w:p>
+    <w:p>
+      <w:pPr>
+        <w:rPr>
+          <w:sz w:val="28"/>
+          <w:szCs w:val="28"/>
+        </w:rPr>
+      </w:pPr>
+      <w:r>
+        <w:rPr>
+          <w:sz w:val="28"/>
+          <w:szCs w:val="28"/>
+          <w:rtl w:val="0"/>
+        </w:rPr>
+        <w:t xml:space="preserve">            new Product(5, "Bag", "Fashion")</w:t>
+      </w:r>
+    </w:p>
+    <w:p>
+      <w:pPr>
+        <w:rPr>
+          <w:sz w:val="28"/>
+          <w:szCs w:val="28"/>
+        </w:rPr>
+      </w:pPr>
+      <w:r>
+        <w:rPr>
+          <w:sz w:val="28"/>
+          <w:szCs w:val="28"/>
+          <w:rtl w:val="0"/>
+        </w:rPr>
+        <w:t xml:space="preserve">        };</w:t>
+      </w:r>
+    </w:p>
+    <w:p>
+      <w:pPr>
+        <w:rPr>
+          <w:sz w:val="28"/>
+          <w:szCs w:val="28"/>
+        </w:rPr>
+      </w:pPr>
+      <w:r>
+        <w:rPr>
+          <w:rtl w:val="0"/>
+        </w:rPr>
+      </w:r>
+    </w:p>
+    <w:p>
+      <w:pPr>
+        <w:rPr>
+          <w:sz w:val="28"/>
+          <w:szCs w:val="28"/>
+        </w:rPr>
+      </w:pPr>
+      <w:r>
+        <w:rPr>
+          <w:sz w:val="28"/>
+          <w:szCs w:val="28"/>
+          <w:rtl w:val="0"/>
+        </w:rPr>
+        <w:t xml:space="preserve">        Console.WriteLine("Enter product name to search:");</w:t>
+      </w:r>
+    </w:p>
+    <w:p>
+      <w:pPr>
+        <w:rPr>
+          <w:sz w:val="28"/>
+          <w:szCs w:val="28"/>
+        </w:rPr>
+      </w:pPr>
+      <w:r>
+        <w:rPr>
+          <w:sz w:val="28"/>
+          <w:szCs w:val="28"/>
+          <w:rtl w:val="0"/>
+        </w:rPr>
+        <w:t xml:space="preserve">        string searchName = Console.ReadLine();</w:t>
+      </w:r>
+    </w:p>
+    <w:p>
+      <w:pPr>
+        <w:rPr>
+          <w:sz w:val="28"/>
+          <w:szCs w:val="28"/>
+        </w:rPr>
+      </w:pPr>
+      <w:r>
+        <w:rPr>
+          <w:rtl w:val="0"/>
+        </w:rPr>
+      </w:r>
+    </w:p>
+    <w:p>
+      <w:pPr>
+        <w:rPr>
+          <w:sz w:val="28"/>
+          <w:szCs w:val="28"/>
+        </w:rPr>
+      </w:pPr>
+      <w:r>
+        <w:rPr>
+          <w:sz w:val="28"/>
+          <w:szCs w:val="28"/>
+          <w:rtl w:val="0"/>
+        </w:rPr>
+        <w:t xml:space="preserve">        var result1 = LinearSearch(products, searchName);</w:t>
+      </w:r>
+    </w:p>
+    <w:p>
+      <w:pPr>
+        <w:rPr>
+          <w:sz w:val="28"/>
+          <w:szCs w:val="28"/>
+        </w:rPr>
+      </w:pPr>
+      <w:r>
+        <w:rPr>
+          <w:sz w:val="28"/>
+          <w:szCs w:val="28"/>
+          <w:rtl w:val="0"/>
+        </w:rPr>
+        <w:t xml:space="preserve">        Console.WriteLine("\n[Linear Search]");</w:t>
+      </w:r>
+    </w:p>
+    <w:p>
+      <w:pPr>
+        <w:rPr>
+          <w:sz w:val="28"/>
+          <w:szCs w:val="28"/>
+        </w:rPr>
+      </w:pPr>
+      <w:r>
+        <w:rPr>
+          <w:sz w:val="28"/>
+          <w:szCs w:val="28"/>
+          <w:rtl w:val="0"/>
+        </w:rPr>
+        <w:t xml:space="preserve">        Console.WriteLine(result1 != null ? result1.ToString() : "Product not found.");</w:t>
+      </w:r>
+    </w:p>
+    <w:p>
+      <w:pPr>
+        <w:rPr>
+          <w:sz w:val="28"/>
+          <w:szCs w:val="28"/>
+        </w:rPr>
+      </w:pPr>
+      <w:r>
+        <w:rPr>
+          <w:rtl w:val="0"/>
+        </w:rPr>
+      </w:r>
+    </w:p>
+    <w:p>
+      <w:pPr>
+        <w:rPr>
+          <w:sz w:val="28"/>
+          <w:szCs w:val="28"/>
+        </w:rPr>
+      </w:pPr>
+      <w:r>
+        <w:rPr>
+          <w:sz w:val="28"/>
+          <w:szCs w:val="28"/>
+          <w:rtl w:val="0"/>
+        </w:rPr>
+        <w:t xml:space="preserve">        Array.Sort(products, (a, b) =&gt; string.Compare(a.ProductName, b.ProductName, true));</w:t>
+      </w:r>
+    </w:p>
+    <w:p>
+      <w:pPr>
+        <w:rPr>
+          <w:sz w:val="28"/>
+          <w:szCs w:val="28"/>
+        </w:rPr>
+      </w:pPr>
+      <w:r>
+        <w:rPr>
+          <w:sz w:val="28"/>
+          <w:szCs w:val="28"/>
+          <w:rtl w:val="0"/>
+        </w:rPr>
+        <w:t xml:space="preserve">        var result2 = BinarySearch(products, searchName);</w:t>
+      </w:r>
+    </w:p>
+    <w:p>
+      <w:pPr>
+        <w:rPr>
+          <w:sz w:val="28"/>
+          <w:szCs w:val="28"/>
+        </w:rPr>
+      </w:pPr>
+      <w:r>
+        <w:rPr>
+          <w:sz w:val="28"/>
+          <w:szCs w:val="28"/>
+          <w:rtl w:val="0"/>
+        </w:rPr>
+        <w:t xml:space="preserve">        Console.WriteLine("\n[Binary Search]");</w:t>
+      </w:r>
+    </w:p>
+    <w:p>
+      <w:pPr>
+        <w:rPr>
+          <w:sz w:val="28"/>
+          <w:szCs w:val="28"/>
+        </w:rPr>
+      </w:pPr>
+      <w:r>
+        <w:rPr>
+          <w:sz w:val="28"/>
+          <w:szCs w:val="28"/>
+          <w:rtl w:val="0"/>
+        </w:rPr>
+        <w:t xml:space="preserve">        Console.WriteLine(result2 != null ? result2.ToString() : "Product not found.");</w:t>
+      </w:r>
+    </w:p>
+    <w:p>
+      <w:pPr>
+        <w:rPr>
+          <w:sz w:val="28"/>
+          <w:szCs w:val="28"/>
+        </w:rPr>
+      </w:pPr>
+      <w:r>
+        <w:rPr>
+          <w:sz w:val="28"/>
+          <w:szCs w:val="28"/>
+          <w:rtl w:val="0"/>
+        </w:rPr>
+        <w:t xml:space="preserve">    }</w:t>
+      </w:r>
+    </w:p>
+    <w:p>
+      <w:pPr>
+        <w:rPr>
+          <w:sz w:val="28"/>
+          <w:szCs w:val="28"/>
+        </w:rPr>
+      </w:pPr>
+      <w:r>
+        <w:rPr>
+          <w:sz w:val="28"/>
+          <w:szCs w:val="28"/>
+          <w:rtl w:val="0"/>
+        </w:rPr>
+        <w:t xml:space="preserve">}</w:t>
+      </w:r>
+    </w:p>
+    <w:p>
+      <w:pPr>
+        <w:rPr>
+          <w:sz w:val="28"/>
+          <w:szCs w:val="28"/>
+        </w:rPr>
+      </w:pPr>
+      <w:r>
+        <w:rPr>
+          <w:sz w:val="28"/>
+          <w:szCs w:val="28"/>
+        </w:rPr>
+        <mc:AlternateContent>
+          <mc:Choice Requires="wpg">
+            <w:drawing>
+              <wp:inline xmlns:wp="http://schemas.openxmlformats.org/drawingml/2006/wordprocessingDrawing" distT="0" distB="0" distL="0" distR="0">
+                <wp:extent cx="5731200" cy="1181100"/>
+                <wp:effectExtent l="0" t="0" r="0" b="0"/>
+                <wp:docPr id="1" name="image2.png"/>
+                <wp:cNvGraphicFramePr/>
+                <a:graphic xmlns:a="http://schemas.openxmlformats.org/drawingml/2006/main">
+                  <a:graphicData uri="http://schemas.openxmlformats.org/drawingml/2006/picture">
+                    <pic:pic xmlns:pic="http://schemas.openxmlformats.org/drawingml/2006/picture">
+                      <pic:nvPicPr>
+                        <pic:cNvPr id="0" name="image2.png"/>
+                        <pic:cNvPicPr preferRelativeResize="0"/>
+                        <pic:nvPr/>
+                      </pic:nvPicPr>
+                      <pic:blipFill>
+                        <a:blip r:embed="rId6"/>
+                        <a:srcRect l="0" t="0" r="0" b="0"/>
+                        <a:stretch>
+                          <a:fillRect/>
+                        </a:stretch>
+                      </pic:blipFill>
+                      <pic:spPr>
+                        <a:xfrm>
+                          <a:off x="0" y="0"/>
+                          <a:ext cx="5731200" cy="1181100"/>
+                        </a:xfrm>
+                        <a:prstGeom prst="rect">
+                          <a:avLst/>
+                        </a:prstGeom>
+                        <a:ln/>
+                      </pic:spPr>
+                    </pic:pic>
+                  </a:graphicData>
+                </a:graphic>
+              </wp:inline>
+            </w:drawing>
+          </mc:Choice>
+          <mc:Fallback>
+            <w:pict>
+              <v:shapetype id="_x0000_t75" coordsize="21600,21600" o:spt="75" o:preferrelative="t" path="m@4@5l@4@11@9@11@9@5xe" filled="f" stroked="f">
+                <v:stroke joinstyle="miter"/>
+                <v:formulas>
+                  <v:f eqn="if lineDrawn pixelLineWidth 0"/>
+                  <v:f eqn="sum @0 1 0"/>
+                  <v:f eqn="sum 0 0 @1"/>
+                  <v:f eqn="prod @2 1 2"/>
+                  <v:f eqn="prod @3 21600 pixelWidth"/>
+                  <v:f eqn="prod @3 21600 pixelHeight"/>
+                  <v:f eqn="sum @0 0 1"/>
+                  <v:f eqn="prod @6 1 2"/>
+                  <v:f eqn="prod @7 21600 pixelWidth"/>
+                  <v:f eqn="sum @8 21600 0"/>
+                  <v:f eqn="prod @7 21600 pixelHeight"/>
+                  <v:f eqn="sum @10 21600 0"/>
+                </v:formulas>
+                <v:path o:extrusionok="f" gradientshapeok="t" o:connecttype="rect"/>
+                <o:lock v:ext="edit" aspectratio="t"/>
+              </v:shapetype>
+              <v:shape id="_x0000_i0" o:spid="_x0000_s0" type="#_x0000_t75" style="width:451.28pt;height:93.00pt;mso-wrap-distance-left:0.00pt;mso-wrap-distance-top:0.00pt;mso-wrap-distance-right:0.00pt;mso-wrap-distance-bottom:0.00pt;z-index:1;">
+                <v:imagedata r:id="rId6" o:title="" croptop="0f" cropleft="0f" cropbottom="0f" cropright="0f"/>
+                <o:lock v:ext="edit" rotation="t"/>
+              </v:shape>
+            </w:pict>
+          </mc:Fallback>
+        </mc:AlternateContent>
+      </w:r>
+      <w:r>
+        <w:rPr>
+          <w:rtl w:val="0"/>
+        </w:rPr>
+      </w:r>
+    </w:p>
+    <w:p>
+      <w:pPr>
+        <w:rPr>
+          <w:b/>
+          <w:sz w:val="28"/>
+          <w:szCs w:val="28"/>
+          <w:u w:val="single"/>
+        </w:rPr>
+      </w:pPr>
+      <w:r>
+        <w:rPr>
+          <w:sz w:val="28"/>
+          <w:szCs w:val="28"/>
+          <w:rtl w:val="0"/>
+        </w:rPr>
+        <w:t xml:space="preserve">4) </w:t>
+      </w:r>
+      <w:r>
+        <w:rPr>
+          <w:b/>
+          <w:sz w:val="28"/>
+          <w:szCs w:val="28"/>
+          <w:u w:val="single"/>
+          <w:rtl w:val="0"/>
+        </w:rPr>
+        <w:t xml:space="preserve">Financial Forecasting</w:t>
+      </w:r>
+    </w:p>
+    <w:p>
+      <w:pPr>
+        <w:rPr>
+          <w:sz w:val="28"/>
+          <w:szCs w:val="28"/>
+        </w:rPr>
+      </w:pPr>
+      <w:r>
+        <w:rPr>
+          <w:sz w:val="28"/>
+          <w:szCs w:val="28"/>
+          <w:rtl w:val="0"/>
+        </w:rPr>
+        <w:t xml:space="preserve">Program.cs</w:t>
+      </w:r>
+    </w:p>
+    <w:p>
+      <w:pPr>
+        <w:rPr>
+          <w:sz w:val="28"/>
+          <w:szCs w:val="28"/>
+        </w:rPr>
+      </w:pPr>
+      <w:r>
+        <w:rPr>
+          <w:sz w:val="28"/>
+          <w:szCs w:val="28"/>
+          <w:rtl w:val="0"/>
+        </w:rPr>
+        <w:t xml:space="preserve">using System;Add commentMore actions</w:t>
+      </w:r>
+    </w:p>
+    <w:p>
+      <w:pPr>
+        <w:rPr>
+          <w:sz w:val="28"/>
+          <w:szCs w:val="28"/>
+        </w:rPr>
+      </w:pPr>
+      <w:r>
+        <w:rPr>
+          <w:rtl w:val="0"/>
+        </w:rPr>
+      </w:r>
+    </w:p>
+    <w:p>
+      <w:pPr>
+        <w:rPr>
+          <w:sz w:val="28"/>
+          <w:szCs w:val="28"/>
+        </w:rPr>
+      </w:pPr>
+      <w:r>
+        <w:rPr>
+          <w:sz w:val="28"/>
+          <w:szCs w:val="28"/>
+          <w:rtl w:val="0"/>
+        </w:rPr>
+        <w:t xml:space="preserve">class Program</w:t>
+      </w:r>
+    </w:p>
+    <w:p>
+      <w:pPr>
+        <w:rPr>
+          <w:sz w:val="28"/>
+          <w:szCs w:val="28"/>
+        </w:rPr>
+      </w:pPr>
+      <w:r>
+        <w:rPr>
+          <w:sz w:val="28"/>
+          <w:szCs w:val="28"/>
+          <w:rtl w:val="0"/>
+        </w:rPr>
+        <w:t xml:space="preserve">{</w:t>
+      </w:r>
+    </w:p>
+    <w:p>
+      <w:pPr>
+        <w:rPr>
+          <w:sz w:val="28"/>
+          <w:szCs w:val="28"/>
+        </w:rPr>
+      </w:pPr>
+      <w:r>
+        <w:rPr>
+          <w:sz w:val="28"/>
+          <w:szCs w:val="28"/>
+          <w:rtl w:val="0"/>
+        </w:rPr>
+        <w:t xml:space="preserve">    static void Main()</w:t>
+      </w:r>
+    </w:p>
+    <w:p>
+      <w:pPr>
+        <w:rPr>
+          <w:sz w:val="28"/>
+          <w:szCs w:val="28"/>
+        </w:rPr>
+      </w:pPr>
+      <w:r>
+        <w:rPr>
+          <w:sz w:val="28"/>
+          <w:szCs w:val="28"/>
+          <w:rtl w:val="0"/>
+        </w:rPr>
+        <w:t xml:space="preserve">    {</w:t>
+      </w:r>
+    </w:p>
+    <w:p>
+      <w:pPr>
+        <w:rPr>
+          <w:sz w:val="28"/>
+          <w:szCs w:val="28"/>
+        </w:rPr>
+      </w:pPr>
+      <w:r>
+        <w:rPr>
+          <w:sz w:val="28"/>
+          <w:szCs w:val="28"/>
+          <w:rtl w:val="0"/>
+        </w:rPr>
+        <w:t xml:space="preserve">        double currentValue = 1000;</w:t>
+      </w:r>
+    </w:p>
+    <w:p>
+      <w:pPr>
+        <w:rPr>
+          <w:sz w:val="28"/>
+          <w:szCs w:val="28"/>
+        </w:rPr>
+      </w:pPr>
+      <w:r>
+        <w:rPr>
+          <w:sz w:val="28"/>
+          <w:szCs w:val="28"/>
+          <w:rtl w:val="0"/>
+        </w:rPr>
+        <w:t xml:space="preserve">        double growthRate = 0.10;</w:t>
+      </w:r>
+    </w:p>
+    <w:p>
+      <w:pPr>
+        <w:rPr>
+          <w:sz w:val="28"/>
+          <w:szCs w:val="28"/>
+        </w:rPr>
+      </w:pPr>
+      <w:r>
+        <w:rPr>
+          <w:sz w:val="28"/>
+          <w:szCs w:val="28"/>
+          <w:rtl w:val="0"/>
+        </w:rPr>
+        <w:t xml:space="preserve">        int years = 5;</w:t>
+      </w:r>
+    </w:p>
+    <w:p>
+      <w:pPr>
+        <w:rPr>
+          <w:sz w:val="28"/>
+          <w:szCs w:val="28"/>
+        </w:rPr>
+      </w:pPr>
+      <w:r>
+        <w:rPr>
+          <w:rtl w:val="0"/>
+        </w:rPr>
+      </w:r>
+    </w:p>
+    <w:p>
+      <w:pPr>
+        <w:rPr>
+          <w:sz w:val="28"/>
+          <w:szCs w:val="28"/>
+        </w:rPr>
+      </w:pPr>
+      <w:r>
+        <w:rPr>
+          <w:sz w:val="28"/>
+          <w:szCs w:val="28"/>
+          <w:rtl w:val="0"/>
+        </w:rPr>
+        <w:t xml:space="preserve">        Console.WriteLine("=== Financial Forecasting Tool ===\n");</w:t>
+      </w:r>
+    </w:p>
+    <w:p>
+      <w:pPr>
+        <w:rPr>
+          <w:sz w:val="28"/>
+          <w:szCs w:val="28"/>
+        </w:rPr>
+      </w:pPr>
+      <w:r>
+        <w:rPr>
+          <w:sz w:val="28"/>
+          <w:szCs w:val="28"/>
+          <w:rtl w:val="0"/>
+        </w:rPr>
+        <w:t xml:space="preserve">        Console.WriteLine("Input Summary:");</w:t>
+      </w:r>
+    </w:p>
+    <w:p>
+      <w:pPr>
+        <w:rPr>
+          <w:sz w:val="28"/>
+          <w:szCs w:val="28"/>
+        </w:rPr>
+      </w:pPr>
+      <w:r>
+        <w:rPr>
+          <w:sz w:val="28"/>
+          <w:szCs w:val="28"/>
+          <w:rtl w:val="0"/>
+        </w:rPr>
+        <w:t xml:space="preserve">        Console.WriteLine($"- Starting Value       : {currentValue:C}");</w:t>
+      </w:r>
+    </w:p>
+    <w:p>
+      <w:pPr>
+        <w:rPr>
+          <w:sz w:val="28"/>
+          <w:szCs w:val="28"/>
+        </w:rPr>
+      </w:pPr>
+      <w:r>
+        <w:rPr>
+          <w:sz w:val="28"/>
+          <w:szCs w:val="28"/>
+          <w:rtl w:val="0"/>
+        </w:rPr>
+        <w:t xml:space="preserve">        Console.WriteLine($"- Annual Growth Rate   : {growthRate * 100}%");</w:t>
+      </w:r>
+    </w:p>
+    <w:p>
+      <w:pPr>
+        <w:rPr>
+          <w:sz w:val="28"/>
+          <w:szCs w:val="28"/>
+        </w:rPr>
+      </w:pPr>
+      <w:r>
+        <w:rPr>
+          <w:sz w:val="28"/>
+          <w:szCs w:val="28"/>
+          <w:rtl w:val="0"/>
+        </w:rPr>
+        <w:t xml:space="preserve">        Console.WriteLine($"- Forecast Period      : {years} year(s)\n");</w:t>
+      </w:r>
+    </w:p>
+    <w:p>
+      <w:pPr>
+        <w:rPr>
+          <w:sz w:val="28"/>
+          <w:szCs w:val="28"/>
+        </w:rPr>
+      </w:pPr>
+      <w:r>
+        <w:rPr>
+          <w:rtl w:val="0"/>
+        </w:rPr>
+      </w:r>
+    </w:p>
+    <w:p>
+      <w:pPr>
+        <w:rPr>
+          <w:sz w:val="28"/>
+          <w:szCs w:val="28"/>
+        </w:rPr>
+      </w:pPr>
+      <w:r>
+        <w:rPr>
+          <w:sz w:val="28"/>
+          <w:szCs w:val="28"/>
+          <w:rtl w:val="0"/>
+        </w:rPr>
+        <w:t xml:space="preserve">        double forecast = ForecastValueRecursive(currentValue, growthRate, years);</w:t>
+      </w:r>
+    </w:p>
+    <w:p>
+      <w:pPr>
+        <w:rPr>
+          <w:sz w:val="28"/>
+          <w:szCs w:val="28"/>
+        </w:rPr>
+      </w:pPr>
+      <w:r>
+        <w:rPr>
+          <w:rtl w:val="0"/>
+        </w:rPr>
+      </w:r>
+    </w:p>
+    <w:p>
+      <w:pPr>
+        <w:rPr>
+          <w:sz w:val="28"/>
+          <w:szCs w:val="28"/>
+        </w:rPr>
+      </w:pPr>
+      <w:r>
+        <w:rPr>
+          <w:sz w:val="28"/>
+          <w:szCs w:val="28"/>
+          <w:rtl w:val="0"/>
+        </w:rPr>
+        <w:t xml:space="preserve">        Console.WriteLine("Forecast Result:");</w:t>
+      </w:r>
+    </w:p>
+    <w:p>
+      <w:pPr>
+        <w:rPr>
+          <w:sz w:val="28"/>
+          <w:szCs w:val="28"/>
+        </w:rPr>
+      </w:pPr>
+      <w:r>
+        <w:rPr>
+          <w:sz w:val="28"/>
+          <w:szCs w:val="28"/>
+          <w:rtl w:val="0"/>
+        </w:rPr>
+        <w:t xml:space="preserve">        Console.WriteLine($"Predicted value after {years} years: {forecast:C}");</w:t>
+      </w:r>
+    </w:p>
+    <w:p>
+      <w:pPr>
+        <w:rPr>
+          <w:sz w:val="28"/>
+          <w:szCs w:val="28"/>
+        </w:rPr>
+      </w:pPr>
+      <w:r>
+        <w:rPr>
+          <w:sz w:val="28"/>
+          <w:szCs w:val="28"/>
+          <w:rtl w:val="0"/>
+        </w:rPr>
+        <w:t xml:space="preserve">    }</w:t>
+      </w:r>
+    </w:p>
+    <w:p>
+      <w:pPr>
+        <w:rPr>
+          <w:sz w:val="28"/>
+          <w:szCs w:val="28"/>
+        </w:rPr>
+      </w:pPr>
+      <w:r>
+        <w:rPr>
+          <w:rtl w:val="0"/>
+        </w:rPr>
+      </w:r>
+    </w:p>
+    <w:p>
+      <w:pPr>
+        <w:rPr>
+          <w:sz w:val="28"/>
+          <w:szCs w:val="28"/>
+        </w:rPr>
+      </w:pPr>
+      <w:r>
+        <w:rPr>
+          <w:sz w:val="28"/>
+          <w:szCs w:val="28"/>
+          <w:rtl w:val="0"/>
+        </w:rPr>
+        <w:t xml:space="preserve">    static double ForecastValueRecursive(double value, double rate, int years)</w:t>
+      </w:r>
+    </w:p>
+    <w:p>
+      <w:pPr>
+        <w:rPr>
+          <w:sz w:val="28"/>
+          <w:szCs w:val="28"/>
+        </w:rPr>
+      </w:pPr>
+      <w:r>
+        <w:rPr>
+          <w:sz w:val="28"/>
+          <w:szCs w:val="28"/>
+          <w:rtl w:val="0"/>
+        </w:rPr>
+        <w:t xml:space="preserve">    {</w:t>
+      </w:r>
+    </w:p>
+    <w:p>
+      <w:pPr>
+        <w:rPr>
+          <w:sz w:val="28"/>
+          <w:szCs w:val="28"/>
+        </w:rPr>
+      </w:pPr>
+      <w:r>
+        <w:rPr>
+          <w:sz w:val="28"/>
+          <w:szCs w:val="28"/>
+          <w:rtl w:val="0"/>
+        </w:rPr>
+        <w:t xml:space="preserve">        if (years == 0)</w:t>
+      </w:r>
+    </w:p>
+    <w:p>
+      <w:pPr>
+        <w:rPr>
+          <w:sz w:val="28"/>
+          <w:szCs w:val="28"/>
+        </w:rPr>
+      </w:pPr>
+      <w:r>
+        <w:rPr>
+          <w:sz w:val="28"/>
+          <w:szCs w:val="28"/>
+          <w:rtl w:val="0"/>
+        </w:rPr>
+        <w:t xml:space="preserve">            return value;</w:t>
+      </w:r>
+    </w:p>
+    <w:p>
+      <w:pPr>
+        <w:rPr>
+          <w:sz w:val="28"/>
+          <w:szCs w:val="28"/>
+        </w:rPr>
+      </w:pPr>
+      <w:r>
+        <w:rPr>
+          <w:rtl w:val="0"/>
+        </w:rPr>
+      </w:r>
+    </w:p>
+    <w:p>
+      <w:pPr>
+        <w:rPr>
+          <w:sz w:val="28"/>
+          <w:szCs w:val="28"/>
+        </w:rPr>
+      </w:pPr>
+      <w:r>
+        <w:rPr>
+          <w:sz w:val="28"/>
+          <w:szCs w:val="28"/>
+          <w:rtl w:val="0"/>
+        </w:rPr>
+        <w:t xml:space="preserve">        return ForecastValueRecursive(value * (1 + rate), rate, years - 1);</w:t>
+      </w:r>
+    </w:p>
+    <w:p>
+      <w:pPr>
+        <w:rPr>
+          <w:sz w:val="28"/>
+          <w:szCs w:val="28"/>
+        </w:rPr>
+      </w:pPr>
+      <w:r>
+        <w:rPr>
+          <w:sz w:val="28"/>
+          <w:szCs w:val="28"/>
+          <w:rtl w:val="0"/>
+        </w:rPr>
+        <w:t xml:space="preserve">    }</w:t>
+      </w:r>
+    </w:p>
+    <w:p>
+      <w:pPr>
+        <w:rPr>
+          <w:sz w:val="28"/>
+          <w:szCs w:val="28"/>
+        </w:rPr>
+      </w:pPr>
+      <w:r>
+        <w:rPr>
+          <w:sz w:val="28"/>
+          <w:szCs w:val="28"/>
+          <w:rtl w:val="0"/>
+        </w:rPr>
+        <w:t xml:space="preserve">}</w:t>
+      </w:r>
+    </w:p>
+    <w:p>
+      <w:pPr>
+        <w:rPr>
+          <w:sz w:val="28"/>
+          <w:szCs w:val="28"/>
+        </w:rPr>
+      </w:pPr>
+      <w:r>
+        <w:rPr>
+          <w:sz w:val="28"/>
+          <w:szCs w:val="28"/>
+        </w:rPr>
+        <mc:AlternateContent>
+          <mc:Choice Requires="wpg">
+            <w:drawing>
+              <wp:inline xmlns:wp="http://schemas.openxmlformats.org/drawingml/2006/wordprocessingDrawing" distT="0" distB="0" distL="0" distR="0">
+                <wp:extent cx="5731200" cy="1778000"/>
+                <wp:effectExtent l="0" t="0" r="0" b="0"/>
+                <wp:docPr id="2" name="image1.png"/>
+                <wp:cNvGraphicFramePr/>
+                <a:graphic xmlns:a="http://schemas.openxmlformats.org/drawingml/2006/main">
+                  <a:graphicData uri="http://schemas.openxmlformats.org/drawingml/2006/picture">
+                    <pic:pic xmlns:pic="http://schemas.openxmlformats.org/drawingml/2006/picture">
+                      <pic:nvPicPr>
+                        <pic:cNvPr id="0" name="image1.png"/>
+                        <pic:cNvPicPr preferRelativeResize="0"/>
+                        <pic:nvPr/>
+                      </pic:nvPicPr>
+                      <pic:blipFill>
+                        <a:blip r:embed="rId7"/>
+                        <a:srcRect l="0" t="0" r="0" b="0"/>
+                        <a:stretch>
+                          <a:fillRect/>
+                        </a:stretch>
+                      </pic:blipFill>
+                      <pic:spPr>
+                        <a:xfrm>
+                          <a:off x="0" y="0"/>
+                          <a:ext cx="5731200" cy="1778000"/>
+                        </a:xfrm>
+                        <a:prstGeom prst="rect">
+                          <a:avLst/>
+                        </a:prstGeom>
+                        <a:ln/>
+                      </pic:spPr>
+                    </pic:pic>
+                  </a:graphicData>
+                </a:graphic>
+              </wp:inline>
+            </w:drawing>
+          </mc:Choice>
+          <mc:Fallback>
+            <w:pict>
+              <v:shapetype id="_x0000_t75" coordsize="21600,21600" o:spt="75" o:preferrelative="t" path="m@4@5l@4@11@9@11@9@5xe" filled="f" stroked="f">
+                <v:stroke joinstyle="miter"/>
+                <v:formulas>
+                  <v:f eqn="if lineDrawn pixelLineWidth 0"/>
+                  <v:f eqn="sum @0 1 0"/>
+                  <v:f eqn="sum 0 0 @1"/>
+                  <v:f eqn="prod @2 1 2"/>
+                  <v:f eqn="prod @3 21600 pixelWidth"/>
+                  <v:f eqn="prod @3 21600 pixelHeight"/>
+                  <v:f eqn="sum @0 0 1"/>
+                  <v:f eqn="prod @6 1 2"/>
+                  <v:f eqn="prod @7 21600 pixelWidth"/>
+                  <v:f eqn="sum @8 21600 0"/>
+                  <v:f eqn="prod @7 21600 pixelHeight"/>
+                  <v:f eqn="sum @10 21600 0"/>
+                </v:formulas>
+                <v:path o:extrusionok="f" gradientshapeok="t" o:connecttype="rect"/>
+                <o:lock v:ext="edit" aspectratio="t"/>
+              </v:shapetype>
+              <v:shape id="_x0000_i1" o:spid="_x0000_s1" type="#_x0000_t75" style="width:451.28pt;height:140.00pt;mso-wrap-distance-left:0.00pt;mso-wrap-distance-top:0.00pt;mso-wrap-distance-right:0.00pt;mso-wrap-distance-bottom:0.00pt;z-index:1;">
+                <v:imagedata r:id="rId7" o:title="" croptop="0f" cropleft="0f" cropbottom="0f" cropright="0f"/>
+                <o:lock v:ext="edit" rotation="t"/>
+              </v:shape>
+            </w:pict>
+          </mc:Fallback>
+        </mc:AlternateContent>
+      </w:r>
+      <w:r>
+        <w:rPr>
+          <w:rtl w:val="0"/>
+        </w:rPr>
+      </w:r>
     </w:p>
     <w:sectPr>
-      <w:type w:val="nextPage"/>
-      <w:pgSz w:w="12240" w:h="15840"/>
-      <w:pgMar w:top="1440" w:right="1440" w:bottom="1440" w:left="1440" w:header="720" w:footer="720" w:gutter="0"/>
-      <w:cols w:space="720"/>
-      <w:docGrid w:linePitch="360"/>
+      <w:pgSz w:h="16834" w:orient="portrait" w:w="11909"/>
+      <w:pgMar w:top="1440" w:right="1440" w:bottom="1440" w:left="1440" w:header="720" w:footer="720"/>
+      <w:pgNumType w:start="1"/>
     </w:sectPr>
   </w:body>
 </w:document>
 </file>
 
 <file path=word/styles.xml><?xml version="1.0" encoding="utf-8"?>
-<w:styles xmlns:mc="http://schemas.openxmlformats.org/markup-compatibility/2006" xmlns:r="http://schemas.openxmlformats.org/officeDocument/2006/relationships" xmlns:w="http://schemas.openxmlformats.org/wordprocessingml/2006/main" xmlns:w14="http://schemas.microsoft.com/office/word/2010/wordml" mc:Ignorable="w14">
+<w:styles xmlns:mc="http://schemas.openxmlformats.org/markup-compatibility/2006" xmlns:r="http://schemas.openxmlformats.org/officeDocument/2006/relationships" xmlns:w="http://schemas.openxmlformats.org/wordprocessingml/2006/main" xmlns:w14="http://schemas.microsoft.com/office/word/2010/wordml" xmlns:w15="http://schemas.microsoft.com/office/word/2012/wordml" mc:Ignorable="w14 w15">
   <w:docDefaults>
     <w:rPrDefault>
       <w:rPr>
-        <w:rFonts w:asciiTheme="minorHAnsi" w:eastAsiaTheme="minorHAnsi" w:hAnsiTheme="minorHAnsi" w:cstheme="minorBidi"/>
+        <w:rFonts w:ascii="Arial" w:hAnsi="Arial" w:eastAsia="Arial" w:cs="Arial"/>
         <w:sz w:val="22"/>
-        <w:lang w:val="en-US" w:bidi="ar-SA" w:eastAsia="en-US"/>
         <w:szCs w:val="22"/>
+        <w:lang w:val="en_GB"/>
       </w:rPr>
     </w:rPrDefault>
     <w:pPrDefault>
       <w:pPr>
-        <w:spacing w:after="200" w:line="276" w:lineRule="auto"/>
+        <w:spacing w:line="276" w:lineRule="auto"/>
       </w:pPr>
     </w:pPrDefault>
   </w:docDefaults>
@@ -54,7 +4307,6 @@
     <w:lsdException w:name="toc 7" w:uiPriority="39"/>
     <w:lsdException w:name="toc 8" w:uiPriority="39"/>
     <w:lsdException w:name="toc 9" w:uiPriority="39"/>
-    <w:lsdException w:name="footer" w:uiPriority="0" w:qFormat="1"/>
     <w:lsdException w:name="caption" w:uiPriority="35" w:qFormat="1"/>
     <w:lsdException w:name="Title" w:semiHidden="0" w:uiPriority="10" w:unhideWhenUsed="0" w:qFormat="1"/>
     <w:lsdException w:name="Default Paragraph Font" w:uiPriority="1"/>
@@ -174,49 +4426,141 @@
     <w:lsdException w:name="Bibliography" w:uiPriority="37"/>
     <w:lsdException w:name="TOC Heading" w:uiPriority="39" w:qFormat="1"/>
   </w:latentStyles>
-  <w:style w:type="paragraph" w:default="1" w:styleId="a">
-    <w:name w:val="Normal"/>
-    <w:qFormat/>
+  <w:style w:type="paragraph" w:styleId="Normal" w:default="1">
+    <w:name w:val="normal"/>
   </w:style>
-  <w:style w:type="table" w:default="1" w:styleId="a1">
-    <w:name w:val="Normal Table"/>
-    <w:uiPriority w:val="99"/>
-    <w:semiHidden/>
-    <w:unhideWhenUsed/>
-    <w:tblPr>
-      <w:tblInd w:w="0" w:type="dxa"/>
-      <w:tblCellMar>
-        <w:top w:w="0" w:type="dxa"/>
-        <w:left w:w="108" w:type="dxa"/>
-        <w:bottom w:w="0" w:type="dxa"/>
-        <w:right w:w="108" w:type="dxa"/>
-      </w:tblCellMar>
-    </w:tblPr>
+  <w:style w:type="table" w:styleId="TableNormal" w:default="1">
+    <w:name w:val="TableNormal"/>
   </w:style>
-  <w:style w:type="numbering" w:default="1" w:styleId="a2">
-    <w:name w:val="No List"/>
-    <w:uiPriority w:val="99"/>
-    <w:semiHidden/>
-    <w:unhideWhenUsed/>
+  <w:style w:type="paragraph" w:styleId="Heading1">
+    <w:name w:val="heading 1"/>
+    <w:basedOn w:val="Normal"/>
+    <w:next w:val="Normal"/>
+    <w:pPr>
+      <w:keepNext w:val="true"/>
+      <w:keepLines w:val="true"/>
+      <w:pageBreakBefore w:val="false"/>
+      <w:spacing w:after="120" w:before="400"/>
+    </w:pPr>
+    <w:rPr>
+      <w:sz w:val="40"/>
+      <w:szCs w:val="40"/>
+    </w:rPr>
   </w:style>
-  <w:style w:type="paragraph" w:styleId="a7">
-    <w:name w:val="No Spacing"/>
-    <w:basedOn w:val="a"/>
-    <w:uiPriority w:val="1"/>
-    <w:qFormat/>
+  <w:style w:type="paragraph" w:styleId="Heading2">
+    <w:name w:val="heading 2"/>
+    <w:basedOn w:val="Normal"/>
+    <w:next w:val="Normal"/>
     <w:pPr>
-      <w:spacing w:after="0" w:line="240" w:lineRule="auto"/>
+      <w:keepNext w:val="true"/>
+      <w:keepLines w:val="true"/>
+      <w:pageBreakBefore w:val="false"/>
+      <w:spacing w:after="120" w:before="360"/>
     </w:pPr>
+    <w:rPr>
+      <w:b w:val="0"/>
+      <w:sz w:val="32"/>
+      <w:szCs w:val="32"/>
+    </w:rPr>
   </w:style>
-  <w:style w:type="paragraph" w:styleId="af5">
-    <w:name w:val="List Paragraph"/>
-    <w:basedOn w:val="a"/>
-    <w:uiPriority w:val="34"/>
-    <w:qFormat/>
+  <w:style w:type="paragraph" w:styleId="Heading3">
+    <w:name w:val="heading 3"/>
+    <w:basedOn w:val="Normal"/>
+    <w:next w:val="Normal"/>
     <w:pPr>
-      <w:ind w:left="720"/>
-      <w:contextualSpacing/>
+      <w:keepNext w:val="true"/>
+      <w:keepLines w:val="true"/>
+      <w:pageBreakBefore w:val="false"/>
+      <w:spacing w:after="80" w:before="320"/>
     </w:pPr>
+    <w:rPr>
+      <w:b w:val="0"/>
+      <w:color w:val="434343"/>
+      <w:sz w:val="28"/>
+      <w:szCs w:val="28"/>
+    </w:rPr>
+  </w:style>
+  <w:style w:type="paragraph" w:styleId="Heading4">
+    <w:name w:val="heading 4"/>
+    <w:basedOn w:val="Normal"/>
+    <w:next w:val="Normal"/>
+    <w:pPr>
+      <w:keepNext w:val="true"/>
+      <w:keepLines w:val="true"/>
+      <w:pageBreakBefore w:val="false"/>
+      <w:spacing w:after="80" w:before="280"/>
+    </w:pPr>
+    <w:rPr>
+      <w:color w:val="666666"/>
+      <w:sz w:val="24"/>
+      <w:szCs w:val="24"/>
+    </w:rPr>
+  </w:style>
+  <w:style w:type="paragraph" w:styleId="Heading5">
+    <w:name w:val="heading 5"/>
+    <w:basedOn w:val="Normal"/>
+    <w:next w:val="Normal"/>
+    <w:pPr>
+      <w:keepNext w:val="true"/>
+      <w:keepLines w:val="true"/>
+      <w:pageBreakBefore w:val="false"/>
+      <w:spacing w:after="80" w:before="240"/>
+    </w:pPr>
+    <w:rPr>
+      <w:color w:val="666666"/>
+      <w:sz w:val="22"/>
+      <w:szCs w:val="22"/>
+    </w:rPr>
+  </w:style>
+  <w:style w:type="paragraph" w:styleId="Heading6">
+    <w:name w:val="heading 6"/>
+    <w:basedOn w:val="Normal"/>
+    <w:next w:val="Normal"/>
+    <w:pPr>
+      <w:keepNext w:val="true"/>
+      <w:keepLines w:val="true"/>
+      <w:pageBreakBefore w:val="false"/>
+      <w:spacing w:after="80" w:before="240"/>
+    </w:pPr>
+    <w:rPr>
+      <w:i/>
+      <w:color w:val="666666"/>
+      <w:sz w:val="22"/>
+      <w:szCs w:val="22"/>
+    </w:rPr>
+  </w:style>
+  <w:style w:type="paragraph" w:styleId="Title">
+    <w:name w:val="Title"/>
+    <w:basedOn w:val="Normal"/>
+    <w:next w:val="Normal"/>
+    <w:pPr>
+      <w:keepNext w:val="true"/>
+      <w:keepLines w:val="true"/>
+      <w:pageBreakBefore w:val="false"/>
+      <w:spacing w:after="60" w:before="0"/>
+    </w:pPr>
+    <w:rPr>
+      <w:sz w:val="52"/>
+      <w:szCs w:val="52"/>
+    </w:rPr>
+  </w:style>
+  <w:style w:type="paragraph" w:styleId="Subtitle">
+    <w:name w:val="Subtitle"/>
+    <w:basedOn w:val="Normal"/>
+    <w:next w:val="Normal"/>
+    <w:pPr>
+      <w:keepNext w:val="true"/>
+      <w:keepLines w:val="true"/>
+      <w:pageBreakBefore w:val="false"/>
+      <w:spacing w:after="320" w:before="0"/>
+    </w:pPr>
+    <w:rPr>
+      <w:rFonts w:ascii="Arial" w:hAnsi="Arial" w:eastAsia="Arial" w:cs="Arial"/>
+      <w:i w:val="0"/>
+      <w:color w:val="666666"/>
+      <w:sz w:val="30"/>
+      <w:szCs w:val="30"/>
+    </w:rPr>
   </w:style>
 </w:styles>
 </file>
@@ -224,7 +4568,7 @@
 <file path=word/theme/theme1.xml><?xml version="1.0" encoding="utf-8"?>
 <a:theme xmlns:a="http://schemas.openxmlformats.org/drawingml/2006/main" xmlns:r="http://schemas.openxmlformats.org/officeDocument/2006/relationships" xmlns:p="http://schemas.openxmlformats.org/presentationml/2006/main" name="Office Theme">
   <a:themeElements>
-    <a:clrScheme name="New Office">
+    <a:clrScheme name="Office">
       <a:dk1>
         <a:sysClr val="windowText" lastClr="000000"/>
       </a:dk1>
@@ -232,46 +4576,106 @@
         <a:sysClr val="window" lastClr="FFFFFF"/>
       </a:lt1>
       <a:dk2>
-        <a:srgbClr val="44546A"/>
+        <a:srgbClr val="1F497D"/>
       </a:dk2>
       <a:lt2>
-        <a:srgbClr val="E7E6E6"/>
+        <a:srgbClr val="EEECE1"/>
       </a:lt2>
       <a:accent1>
-        <a:srgbClr val="5B9BD5"/>
+        <a:srgbClr val="4F81BD"/>
       </a:accent1>
       <a:accent2>
-        <a:srgbClr val="ED7D31"/>
+        <a:srgbClr val="C0504D"/>
       </a:accent2>
       <a:accent3>
-        <a:srgbClr val="A5A5A5"/>
+        <a:srgbClr val="9BBB59"/>
       </a:accent3>
       <a:accent4>
-        <a:srgbClr val="FFC000"/>
+        <a:srgbClr val="8064A2"/>
       </a:accent4>
       <a:accent5>
-        <a:srgbClr val="4472C4"/>
+        <a:srgbClr val="4BACC6"/>
       </a:accent5>
       <a:accent6>
-        <a:srgbClr val="70AD47"/>
+        <a:srgbClr val="F79646"/>
       </a:accent6>
       <a:hlink>
-        <a:srgbClr val="0563C1"/>
+        <a:srgbClr val="0000FF"/>
       </a:hlink>
       <a:folHlink>
-        <a:srgbClr val="954F72"/>
+        <a:srgbClr val="800080"/>
       </a:folHlink>
     </a:clrScheme>
-    <a:fontScheme name="Office Classic 2">
+    <a:fontScheme name="Office">
       <a:majorFont>
-        <a:latin typeface="Arial"/>
+        <a:latin typeface="Calibri"/>
         <a:ea typeface="Arial"/>
         <a:cs typeface="Arial"/>
+        <a:font script="Jpan" typeface="ＭＳ ゴシック"/>
+        <a:font script="Hang" typeface="맑은 고딕"/>
+        <a:font script="Hans" typeface="宋体"/>
+        <a:font script="Hant" typeface="新細明體"/>
+        <a:font script="Arab" typeface="Times New Roman"/>
+        <a:font script="Hebr" typeface="Times New Roman"/>
+        <a:font script="Thai" typeface="Angsana New"/>
+        <a:font script="Ethi" typeface="Nyala"/>
+        <a:font script="Beng" typeface="Vrinda"/>
+        <a:font script="Gujr" typeface="Shruti"/>
+        <a:font script="Khmr" typeface="MoolBoran"/>
+        <a:font script="Knda" typeface="Tunga"/>
+        <a:font script="Guru" typeface="Raavi"/>
+        <a:font script="Cans" typeface="Euphemia"/>
+        <a:font script="Cher" typeface="Plantagenet Cherokee"/>
+        <a:font script="Yiii" typeface="Microsoft Yi Baiti"/>
+        <a:font script="Tibt" typeface="Microsoft Himalaya"/>
+        <a:font script="Thaa" typeface="MV Boli"/>
+        <a:font script="Deva" typeface="Mangal"/>
+        <a:font script="Telu" typeface="Gautami"/>
+        <a:font script="Taml" typeface="Latha"/>
+        <a:font script="Syrc" typeface="Estrangelo Edessa"/>
+        <a:font script="Orya" typeface="Kalinga"/>
+        <a:font script="Mlym" typeface="Kartika"/>
+        <a:font script="Laoo" typeface="DokChampa"/>
+        <a:font script="Sinh" typeface="Iskoola Pota"/>
+        <a:font script="Mong" typeface="Mongolian Baiti"/>
+        <a:font script="Viet" typeface="Times New Roman"/>
+        <a:font script="Uigh" typeface="Microsoft Uighur"/>
+        <a:font script="Geor" typeface="Sylfaen"/>
       </a:majorFont>
       <a:minorFont>
-        <a:latin typeface="Arial"/>
+        <a:latin typeface="Cambria"/>
         <a:ea typeface="Arial"/>
         <a:cs typeface="Arial"/>
+        <a:font script="Jpan" typeface="ＭＳ 明朝"/>
+        <a:font script="Hang" typeface="맑은 고딕"/>
+        <a:font script="Hans" typeface="宋体"/>
+        <a:font script="Hant" typeface="新細明體"/>
+        <a:font script="Arab" typeface="Arial"/>
+        <a:font script="Hebr" typeface="Arial"/>
+        <a:font script="Thai" typeface="Cordia New"/>
+        <a:font script="Ethi" typeface="Nyala"/>
+        <a:font script="Beng" typeface="Vrinda"/>
+        <a:font script="Gujr" typeface="Shruti"/>
+        <a:font script="Khmr" typeface="DaunPenh"/>
+        <a:font script="Knda" typeface="Tunga"/>
+        <a:font script="Guru" typeface="Raavi"/>
+        <a:font script="Cans" typeface="Euphemia"/>
+        <a:font script="Cher" typeface="Plantagenet Cherokee"/>
+        <a:font script="Yiii" typeface="Microsoft Yi Baiti"/>
+        <a:font script="Tibt" typeface="Microsoft Himalaya"/>
+        <a:font script="Thaa" typeface="MV Boli"/>
+        <a:font script="Deva" typeface="Mangal"/>
+        <a:font script="Telu" typeface="Gautami"/>
+        <a:font script="Taml" typeface="Latha"/>
+        <a:font script="Syrc" typeface="Estrangelo Edessa"/>
+        <a:font script="Orya" typeface="Kalinga"/>
+        <a:font script="Mlym" typeface="Kartika"/>
+        <a:font script="Laoo" typeface="DokChampa"/>
+        <a:font script="Sinh" typeface="Iskoola Pota"/>
+        <a:font script="Mong" typeface="Mongolian Baiti"/>
+        <a:font script="Viet" typeface="Arial"/>
+        <a:font script="Uigh" typeface="Microsoft Uighur"/>
+        <a:font script="Geor" typeface="Sylfaen"/>
       </a:minorFont>
     </a:fontScheme>
     <a:fmtScheme name="Office">
@@ -279,7 +4683,7 @@
         <a:solidFill>
           <a:schemeClr val="phClr"/>
         </a:solidFill>
-        <a:gradFill>
+        <a:gradFill rotWithShape="1">
           <a:gsLst>
             <a:gs pos="0">
               <a:schemeClr val="phClr">
@@ -302,24 +4706,20 @@
           </a:gsLst>
           <a:lin ang="16200000" scaled="1"/>
         </a:gradFill>
-        <a:gradFill>
+        <a:gradFill rotWithShape="1">
           <a:gsLst>
             <a:gs pos="0">
               <a:schemeClr val="phClr">
-                <a:shade val="51000"/>
-                <a:satMod val="130000"/>
-              </a:schemeClr>
-            </a:gs>
-            <a:gs pos="80000">
-              <a:schemeClr val="phClr">
-                <a:shade val="93000"/>
+                <a:tint val="100000"/>
+                <a:shade val="100000"/>
                 <a:satMod val="130000"/>
               </a:schemeClr>
             </a:gs>
             <a:gs pos="100000">
               <a:schemeClr val="phClr">
-                <a:shade val="94000"/>
-                <a:satMod val="135000"/>
+                <a:tint val="50000"/>
+                <a:shade val="100000"/>
+                <a:satMod val="350000"/>
               </a:schemeClr>
             </a:gs>
           </a:gsLst>
@@ -327,23 +4727,26 @@
         </a:gradFill>
       </a:fillStyleLst>
       <a:lnStyleLst>
-        <a:ln w="6350" cap="flat" cmpd="sng" algn="ctr">
+        <a:ln w="9525" cap="flat" cmpd="sng" algn="ctr">
           <a:solidFill>
             <a:schemeClr val="phClr">
               <a:shade val="95000"/>
               <a:satMod val="105000"/>
             </a:schemeClr>
           </a:solidFill>
+          <a:prstDash val="solid"/>
         </a:ln>
-        <a:ln w="12700" cap="flat" cmpd="sng" algn="ctr">
+        <a:ln w="25400" cap="flat" cmpd="sng" algn="ctr">
           <a:solidFill>
             <a:schemeClr val="phClr"/>
           </a:solidFill>
+          <a:prstDash val="solid"/>
         </a:ln>
-        <a:ln w="19050" cap="flat" cmpd="sng" algn="ctr">
+        <a:ln w="38100" cap="flat" cmpd="sng" algn="ctr">
           <a:solidFill>
             <a:schemeClr val="phClr"/>
           </a:solidFill>
+          <a:prstDash val="solid"/>
         </a:ln>
       </a:lnStyleLst>
       <a:effectStyleLst>
@@ -379,7 +4782,7 @@
         <a:solidFill>
           <a:schemeClr val="phClr"/>
         </a:solidFill>
-        <a:gradFill>
+        <a:gradFill rotWithShape="1">
           <a:gsLst>
             <a:gs pos="0">
               <a:schemeClr val="phClr">
@@ -401,9 +4804,11 @@
               </a:schemeClr>
             </a:gs>
           </a:gsLst>
-          <a:path path="circle"/>
+          <a:path path="circle">
+            <a:fillToRect l="50000" t="-80000" r="50000" b="180000"/>
+          </a:path>
         </a:gradFill>
-        <a:gradFill>
+        <a:gradFill rotWithShape="1">
           <a:gsLst>
             <a:gs pos="0">
               <a:schemeClr val="phClr">
@@ -418,11 +4823,52 @@
               </a:schemeClr>
             </a:gs>
           </a:gsLst>
-          <a:path path="circle"/>
+          <a:path path="circle">
+            <a:fillToRect l="50000" t="50000" r="50000" b="50000"/>
+          </a:path>
         </a:gradFill>
       </a:bgFillStyleLst>
     </a:fmtScheme>
   </a:themeElements>
-  <a:objectDefaults/>
+  <a:objectDefaults>
+    <a:spDef>
+      <a:spPr/>
+      <a:bodyPr/>
+      <a:lstStyle/>
+      <a:style>
+        <a:lnRef idx="1">
+          <a:schemeClr val="accent1"/>
+        </a:lnRef>
+        <a:fillRef idx="3">
+          <a:schemeClr val="accent1"/>
+        </a:fillRef>
+        <a:effectRef idx="2">
+          <a:schemeClr val="accent1"/>
+        </a:effectRef>
+        <a:fontRef idx="minor">
+          <a:schemeClr val="lt1"/>
+        </a:fontRef>
+      </a:style>
+    </a:spDef>
+    <a:lnDef>
+      <a:spPr/>
+      <a:bodyPr/>
+      <a:lstStyle/>
+      <a:style>
+        <a:lnRef idx="2">
+          <a:schemeClr val="accent1"/>
+        </a:lnRef>
+        <a:fillRef idx="0">
+          <a:schemeClr val="accent1"/>
+        </a:fillRef>
+        <a:effectRef idx="1">
+          <a:schemeClr val="accent1"/>
+        </a:effectRef>
+        <a:fontRef idx="minor">
+          <a:schemeClr val="tx1"/>
+        </a:fontRef>
+      </a:style>
+    </a:lnDef>
+  </a:objectDefaults>
 </a:theme>
 </file>